--- a/Model_Report&Results.docx
+++ b/Model_Report&Results.docx
@@ -6,6 +6,8 @@
       <w:pPr>
         <w:rPr>
           <w:rFonts w:ascii="Calibri" w:hAnsi="Calibri" w:cs="Calibri"/>
+          <w:sz w:val="22"/>
+          <w:szCs w:val="22"/>
         </w:rPr>
       </w:pPr>
       <w:r>
@@ -13,12 +15,16 @@
           <w:rFonts w:ascii="Calibri" w:hAnsi="Calibri" w:cs="Calibri"/>
           <w:b/>
           <w:bCs/>
+          <w:sz w:val="22"/>
+          <w:szCs w:val="22"/>
         </w:rPr>
         <w:t>Overview</w:t>
       </w:r>
       <w:r>
         <w:rPr>
           <w:rFonts w:ascii="Calibri" w:hAnsi="Calibri" w:cs="Calibri"/>
+          <w:sz w:val="22"/>
+          <w:szCs w:val="22"/>
         </w:rPr>
         <w:t>:</w:t>
       </w:r>
@@ -27,29 +33,84 @@
       <w:pPr>
         <w:rPr>
           <w:rFonts w:ascii="Calibri" w:hAnsi="Calibri" w:cs="Calibri"/>
-        </w:rPr>
-      </w:pPr>
-    </w:p>
-    <w:p>
-      <w:pPr>
-        <w:rPr>
-          <w:rFonts w:ascii="Calibri" w:hAnsi="Calibri" w:cs="Calibri"/>
-        </w:rPr>
-      </w:pPr>
-    </w:p>
-    <w:p>
-      <w:pPr>
-        <w:rPr>
-          <w:rFonts w:ascii="Calibri" w:hAnsi="Calibri" w:cs="Calibri"/>
-        </w:rPr>
-      </w:pPr>
-      <w:r>
+          <w:sz w:val="22"/>
+          <w:szCs w:val="22"/>
+        </w:rPr>
+      </w:pPr>
+      <w:r>
+        <w:rPr>
+          <w:rFonts w:ascii="Calibri" w:hAnsi="Calibri" w:cs="Calibri"/>
+          <w:sz w:val="22"/>
+          <w:szCs w:val="22"/>
+        </w:rPr>
+        <w:t>The deep-learning-challenge project aims to develop a supervised machine learning model using deep learning neural networks to classify applicants for a funding scheme into those likely to succeed (i.e., 1) or fail (i.e., 0) in their ventures. The goal is to assist decision-makers within the Alphabet Soup Charity in identifying applicants with the highest chances of success, thus improving the allocation of resources and maximizing the impact of their funding efforts. The project involves preprocessing the provided data, building an initial neural network model, optimizing the model using hyperparameter tuning, and evaluating its performance to ensure its efficacy.</w:t>
+      </w:r>
+    </w:p>
+    <w:p>
+      <w:pPr>
+        <w:rPr>
+          <w:rFonts w:ascii="Calibri" w:hAnsi="Calibri" w:cs="Calibri"/>
+          <w:sz w:val="22"/>
+          <w:szCs w:val="22"/>
+        </w:rPr>
+      </w:pPr>
+    </w:p>
+    <w:p>
+      <w:pPr>
         <w:rPr>
           <w:rFonts w:ascii="Calibri" w:hAnsi="Calibri" w:cs="Calibri"/>
           <w:b/>
           <w:bCs/>
+          <w:sz w:val="22"/>
+          <w:szCs w:val="22"/>
+        </w:rPr>
+      </w:pPr>
+      <w:r>
+        <w:rPr>
+          <w:rFonts w:ascii="Calibri" w:hAnsi="Calibri" w:cs="Calibri"/>
+          <w:b/>
+          <w:bCs/>
+          <w:sz w:val="22"/>
+          <w:szCs w:val="22"/>
         </w:rPr>
         <w:t>Optimisation Methodology:</w:t>
+      </w:r>
+    </w:p>
+    <w:p>
+      <w:pPr>
+        <w:rPr>
+          <w:rFonts w:ascii="Calibri" w:hAnsi="Calibri" w:cs="Calibri"/>
+          <w:sz w:val="22"/>
+          <w:szCs w:val="22"/>
+          <w:u w:val="single"/>
+        </w:rPr>
+      </w:pPr>
+      <w:r>
+        <w:rPr>
+          <w:rFonts w:ascii="Calibri" w:hAnsi="Calibri" w:cs="Calibri"/>
+          <w:sz w:val="22"/>
+          <w:szCs w:val="22"/>
+          <w:u w:val="single"/>
+        </w:rPr>
+        <w:t>Dat</w:t>
+      </w:r>
+      <w:r>
+        <w:rPr>
+          <w:rFonts w:ascii="Calibri" w:hAnsi="Calibri" w:cs="Calibri"/>
+          <w:sz w:val="22"/>
+          <w:szCs w:val="22"/>
+          <w:u w:val="single"/>
+        </w:rPr>
+        <w:t>a</w:t>
+      </w:r>
+      <w:r>
+        <w:rPr>
+          <w:rFonts w:ascii="Calibri" w:hAnsi="Calibri" w:cs="Calibri"/>
+          <w:sz w:val="22"/>
+          <w:szCs w:val="22"/>
+          <w:u w:val="single"/>
+        </w:rPr>
+        <w:t xml:space="preserve"> preprocessing optimisation</w:t>
       </w:r>
     </w:p>
     <w:p>
@@ -61,17 +122,23 @@
         </w:numPr>
         <w:rPr>
           <w:rFonts w:ascii="Calibri" w:hAnsi="Calibri" w:cs="Calibri"/>
-        </w:rPr>
-      </w:pPr>
-      <w:r>
-        <w:rPr>
-          <w:rFonts w:ascii="Calibri" w:hAnsi="Calibri" w:cs="Calibri"/>
+          <w:sz w:val="22"/>
+          <w:szCs w:val="22"/>
+        </w:rPr>
+      </w:pPr>
+      <w:r>
+        <w:rPr>
+          <w:rFonts w:ascii="Calibri" w:hAnsi="Calibri" w:cs="Calibri"/>
+          <w:sz w:val="22"/>
+          <w:szCs w:val="22"/>
         </w:rPr>
         <w:t>The initial step was to find if any variables columns could be excluded from the model to improve accuracy</w:t>
       </w:r>
       <w:r>
         <w:rPr>
           <w:rFonts w:ascii="Calibri" w:hAnsi="Calibri" w:cs="Calibri"/>
+          <w:sz w:val="22"/>
+          <w:szCs w:val="22"/>
         </w:rPr>
         <w:t>.</w:t>
       </w:r>
@@ -85,23 +152,31 @@
         </w:numPr>
         <w:rPr>
           <w:rFonts w:ascii="Calibri" w:hAnsi="Calibri" w:cs="Calibri"/>
-        </w:rPr>
-      </w:pPr>
-      <w:r>
-        <w:rPr>
-          <w:rFonts w:ascii="Calibri" w:hAnsi="Calibri" w:cs="Calibri"/>
+          <w:sz w:val="22"/>
+          <w:szCs w:val="22"/>
+        </w:rPr>
+      </w:pPr>
+      <w:r>
+        <w:rPr>
+          <w:rFonts w:ascii="Calibri" w:hAnsi="Calibri" w:cs="Calibri"/>
+          <w:sz w:val="22"/>
+          <w:szCs w:val="22"/>
         </w:rPr>
         <w:t xml:space="preserve">Drop columns from the application </w:t>
       </w:r>
       <w:r>
         <w:rPr>
           <w:rFonts w:ascii="Calibri" w:hAnsi="Calibri" w:cs="Calibri"/>
+          <w:sz w:val="22"/>
+          <w:szCs w:val="22"/>
         </w:rPr>
         <w:t>data frame</w:t>
       </w:r>
       <w:r>
         <w:rPr>
           <w:rFonts w:ascii="Calibri" w:hAnsi="Calibri" w:cs="Calibri"/>
+          <w:sz w:val="22"/>
+          <w:szCs w:val="22"/>
         </w:rPr>
         <w:t>.</w:t>
       </w:r>
@@ -115,11 +190,15 @@
         </w:numPr>
         <w:rPr>
           <w:rFonts w:ascii="Calibri" w:hAnsi="Calibri" w:cs="Calibri"/>
-        </w:rPr>
-      </w:pPr>
-      <w:r>
-        <w:rPr>
-          <w:rFonts w:ascii="Calibri" w:hAnsi="Calibri" w:cs="Calibri"/>
+          <w:sz w:val="22"/>
+          <w:szCs w:val="22"/>
+        </w:rPr>
+      </w:pPr>
+      <w:r>
+        <w:rPr>
+          <w:rFonts w:ascii="Calibri" w:hAnsi="Calibri" w:cs="Calibri"/>
+          <w:sz w:val="22"/>
+          <w:szCs w:val="22"/>
         </w:rPr>
         <w:t xml:space="preserve">Run model using initial parameters </w:t>
       </w:r>
@@ -128,12 +207,16 @@
           <w:rFonts w:ascii="Calibri" w:hAnsi="Calibri" w:cs="Calibri"/>
           <w:i/>
           <w:iCs/>
+          <w:sz w:val="22"/>
+          <w:szCs w:val="22"/>
         </w:rPr>
         <w:t>(See Appendix Figure 1)</w:t>
       </w:r>
       <w:r>
         <w:rPr>
           <w:rFonts w:ascii="Calibri" w:hAnsi="Calibri" w:cs="Calibri"/>
+          <w:sz w:val="22"/>
+          <w:szCs w:val="22"/>
         </w:rPr>
         <w:t xml:space="preserve"> to see if accuracy improved from initial test with all parameters included.</w:t>
       </w:r>
@@ -147,17 +230,23 @@
         </w:numPr>
         <w:rPr>
           <w:rFonts w:ascii="Calibri" w:hAnsi="Calibri" w:cs="Calibri"/>
-        </w:rPr>
-      </w:pPr>
-      <w:r>
-        <w:rPr>
-          <w:rFonts w:ascii="Calibri" w:hAnsi="Calibri" w:cs="Calibri"/>
+          <w:sz w:val="22"/>
+          <w:szCs w:val="22"/>
+        </w:rPr>
+      </w:pPr>
+      <w:r>
+        <w:rPr>
+          <w:rFonts w:ascii="Calibri" w:hAnsi="Calibri" w:cs="Calibri"/>
+          <w:sz w:val="22"/>
+          <w:szCs w:val="22"/>
         </w:rPr>
         <w:t>Noted any parameters that increased accuracy of the model</w:t>
       </w:r>
       <w:r>
         <w:rPr>
           <w:rFonts w:ascii="Calibri" w:hAnsi="Calibri" w:cs="Calibri"/>
+          <w:sz w:val="22"/>
+          <w:szCs w:val="22"/>
         </w:rPr>
         <w:t xml:space="preserve"> </w:t>
       </w:r>
@@ -166,24 +255,32 @@
           <w:rFonts w:ascii="Calibri" w:hAnsi="Calibri" w:cs="Calibri"/>
           <w:i/>
           <w:iCs/>
+          <w:sz w:val="22"/>
+          <w:szCs w:val="22"/>
         </w:rPr>
         <w:t>(See appendix Figure 2)</w:t>
       </w:r>
       <w:r>
         <w:rPr>
           <w:rFonts w:ascii="Calibri" w:hAnsi="Calibri" w:cs="Calibri"/>
+          <w:sz w:val="22"/>
+          <w:szCs w:val="22"/>
         </w:rPr>
         <w:t>.</w:t>
       </w:r>
       <w:r>
         <w:rPr>
           <w:rFonts w:ascii="Calibri" w:hAnsi="Calibri" w:cs="Calibri"/>
+          <w:sz w:val="22"/>
+          <w:szCs w:val="22"/>
         </w:rPr>
         <w:t xml:space="preserve"> </w:t>
       </w:r>
       <w:r>
         <w:rPr>
           <w:rFonts w:ascii="Calibri" w:hAnsi="Calibri" w:cs="Calibri"/>
+          <w:sz w:val="22"/>
+          <w:szCs w:val="22"/>
         </w:rPr>
         <w:t xml:space="preserve"> </w:t>
       </w:r>
@@ -197,11 +294,15 @@
         </w:numPr>
         <w:rPr>
           <w:rFonts w:ascii="Calibri" w:hAnsi="Calibri" w:cs="Calibri"/>
-        </w:rPr>
-      </w:pPr>
-      <w:r>
-        <w:rPr>
-          <w:rFonts w:ascii="Calibri" w:hAnsi="Calibri" w:cs="Calibri"/>
+          <w:sz w:val="22"/>
+          <w:szCs w:val="22"/>
+        </w:rPr>
+      </w:pPr>
+      <w:r>
+        <w:rPr>
+          <w:rFonts w:ascii="Calibri" w:hAnsi="Calibri" w:cs="Calibri"/>
+          <w:sz w:val="22"/>
+          <w:szCs w:val="22"/>
         </w:rPr>
         <w:t xml:space="preserve">Step two was implemented to find the ideal cutoff value for the application types and classification types. i.e. any classification types with a frequency that did not occur over a certain </w:t>
       </w:r>
@@ -209,6 +310,8 @@
       <w:r>
         <w:rPr>
           <w:rFonts w:ascii="Calibri" w:hAnsi="Calibri" w:cs="Calibri"/>
+          <w:sz w:val="22"/>
+          <w:szCs w:val="22"/>
         </w:rPr>
         <w:t>amount</w:t>
       </w:r>
@@ -216,6 +319,8 @@
       <w:r>
         <w:rPr>
           <w:rFonts w:ascii="Calibri" w:hAnsi="Calibri" w:cs="Calibri"/>
+          <w:sz w:val="22"/>
+          <w:szCs w:val="22"/>
         </w:rPr>
         <w:t xml:space="preserve"> of times (threshold) was grouped together in the model and classified as ‘other’.</w:t>
       </w:r>
@@ -229,23 +334,31 @@
         </w:numPr>
         <w:rPr>
           <w:rFonts w:ascii="Calibri" w:hAnsi="Calibri" w:cs="Calibri"/>
-        </w:rPr>
-      </w:pPr>
-      <w:r>
-        <w:rPr>
-          <w:rFonts w:ascii="Calibri" w:hAnsi="Calibri" w:cs="Calibri"/>
+          <w:sz w:val="22"/>
+          <w:szCs w:val="22"/>
+        </w:rPr>
+      </w:pPr>
+      <w:r>
+        <w:rPr>
+          <w:rFonts w:ascii="Calibri" w:hAnsi="Calibri" w:cs="Calibri"/>
+          <w:sz w:val="22"/>
+          <w:szCs w:val="22"/>
         </w:rPr>
         <w:t xml:space="preserve">Change the classification threshold for both application types and classification types and </w:t>
       </w:r>
       <w:r>
         <w:rPr>
           <w:rFonts w:ascii="Calibri" w:hAnsi="Calibri" w:cs="Calibri"/>
+          <w:sz w:val="22"/>
+          <w:szCs w:val="22"/>
         </w:rPr>
         <w:t>observe</w:t>
       </w:r>
       <w:r>
         <w:rPr>
           <w:rFonts w:ascii="Calibri" w:hAnsi="Calibri" w:cs="Calibri"/>
+          <w:sz w:val="22"/>
+          <w:szCs w:val="22"/>
         </w:rPr>
         <w:t xml:space="preserve"> any increase in accuracy </w:t>
       </w:r>
@@ -254,56 +367,174 @@
           <w:rFonts w:ascii="Calibri" w:hAnsi="Calibri" w:cs="Calibri"/>
           <w:i/>
           <w:iCs/>
+          <w:sz w:val="22"/>
+          <w:szCs w:val="22"/>
         </w:rPr>
         <w:t>(See appendix Figure 3)</w:t>
       </w:r>
       <w:r>
         <w:rPr>
           <w:rFonts w:ascii="Calibri" w:hAnsi="Calibri" w:cs="Calibri"/>
+          <w:sz w:val="22"/>
+          <w:szCs w:val="22"/>
         </w:rPr>
         <w:t>.</w:t>
       </w:r>
     </w:p>
     <w:p>
       <w:pPr>
+        <w:rPr>
+          <w:rFonts w:ascii="Calibri" w:hAnsi="Calibri" w:cs="Calibri"/>
+          <w:sz w:val="22"/>
+          <w:szCs w:val="22"/>
+          <w:u w:val="single"/>
+        </w:rPr>
+      </w:pPr>
+      <w:proofErr w:type="spellStart"/>
+      <w:r>
+        <w:rPr>
+          <w:rFonts w:ascii="Calibri" w:hAnsi="Calibri" w:cs="Calibri"/>
+          <w:sz w:val="22"/>
+          <w:szCs w:val="22"/>
+          <w:u w:val="single"/>
+        </w:rPr>
+        <w:t>Keras</w:t>
+      </w:r>
+      <w:proofErr w:type="spellEnd"/>
+      <w:r>
+        <w:rPr>
+          <w:rFonts w:ascii="Calibri" w:hAnsi="Calibri" w:cs="Calibri"/>
+          <w:sz w:val="22"/>
+          <w:szCs w:val="22"/>
+          <w:u w:val="single"/>
+        </w:rPr>
+        <w:t>-Tuner Model Optimisation</w:t>
+      </w:r>
+    </w:p>
+    <w:p>
+      <w:pPr>
         <w:pStyle w:val="ListParagraph"/>
-        <w:numPr>
-          <w:ilvl w:val="0"/>
-          <w:numId w:val="2"/>
-        </w:numPr>
-        <w:rPr>
-          <w:rFonts w:ascii="Calibri" w:hAnsi="Calibri" w:cs="Calibri"/>
-        </w:rPr>
-      </w:pPr>
-      <w:r>
-        <w:rPr>
-          <w:rFonts w:ascii="Calibri" w:hAnsi="Calibri" w:cs="Calibri"/>
-        </w:rPr>
-        <w:t xml:space="preserve">Third the model was calibrated to optimal level from the two above steps then using experimenting with changing how many neurons were in each hidden layer as well as, the number of hidden layers </w:t>
-      </w:r>
-      <w:r>
-        <w:rPr>
-          <w:rFonts w:ascii="Calibri" w:hAnsi="Calibri" w:cs="Calibri"/>
-        </w:rPr>
-        <w:t>and</w:t>
-      </w:r>
-      <w:r>
-        <w:rPr>
-          <w:rFonts w:ascii="Calibri" w:hAnsi="Calibri" w:cs="Calibri"/>
-        </w:rPr>
-        <w:t xml:space="preserve"> the activation function used in each hidden layer. The same number of Epochs was used during </w:t>
-      </w:r>
-      <w:r>
-        <w:rPr>
-          <w:rFonts w:ascii="Calibri" w:hAnsi="Calibri" w:cs="Calibri"/>
-        </w:rPr>
-        <w:t>each</w:t>
-      </w:r>
-      <w:r>
-        <w:rPr>
-          <w:rFonts w:ascii="Calibri" w:hAnsi="Calibri" w:cs="Calibri"/>
-        </w:rPr>
-        <w:t xml:space="preserve"> experiment.</w:t>
+        <w:rPr>
+          <w:rFonts w:ascii="Calibri" w:hAnsi="Calibri" w:cs="Calibri"/>
+          <w:sz w:val="22"/>
+          <w:szCs w:val="22"/>
+        </w:rPr>
+      </w:pPr>
+      <w:r>
+        <w:rPr>
+          <w:rFonts w:ascii="Calibri" w:hAnsi="Calibri" w:cs="Calibri"/>
+          <w:sz w:val="22"/>
+          <w:szCs w:val="22"/>
+        </w:rPr>
+        <w:t>T</w:t>
+      </w:r>
+      <w:r>
+        <w:rPr>
+          <w:rFonts w:ascii="Calibri" w:hAnsi="Calibri" w:cs="Calibri"/>
+          <w:sz w:val="22"/>
+          <w:szCs w:val="22"/>
+        </w:rPr>
+        <w:t>he model was calibrated to optimal level from the two above steps</w:t>
+      </w:r>
+      <w:r>
+        <w:rPr>
+          <w:rFonts w:ascii="Calibri" w:hAnsi="Calibri" w:cs="Calibri"/>
+          <w:sz w:val="22"/>
+          <w:szCs w:val="22"/>
+        </w:rPr>
+        <w:t>.</w:t>
+      </w:r>
+      <w:r>
+        <w:rPr>
+          <w:rFonts w:ascii="Calibri" w:hAnsi="Calibri" w:cs="Calibri"/>
+          <w:sz w:val="22"/>
+          <w:szCs w:val="22"/>
+        </w:rPr>
+        <w:t xml:space="preserve"> </w:t>
+      </w:r>
+      <w:r>
+        <w:rPr>
+          <w:rFonts w:ascii="Calibri" w:hAnsi="Calibri" w:cs="Calibri"/>
+          <w:sz w:val="22"/>
+          <w:szCs w:val="22"/>
+        </w:rPr>
+        <w:t>T</w:t>
+      </w:r>
+      <w:r>
+        <w:rPr>
+          <w:rFonts w:ascii="Calibri" w:hAnsi="Calibri" w:cs="Calibri"/>
+          <w:sz w:val="22"/>
+          <w:szCs w:val="22"/>
+        </w:rPr>
+        <w:t xml:space="preserve">hen using </w:t>
+      </w:r>
+      <w:proofErr w:type="spellStart"/>
+      <w:r>
+        <w:rPr>
+          <w:rFonts w:ascii="Calibri" w:hAnsi="Calibri" w:cs="Calibri"/>
+          <w:sz w:val="22"/>
+          <w:szCs w:val="22"/>
+        </w:rPr>
+        <w:t>Keras</w:t>
+      </w:r>
+      <w:proofErr w:type="spellEnd"/>
+      <w:r>
+        <w:rPr>
+          <w:rFonts w:ascii="Calibri" w:hAnsi="Calibri" w:cs="Calibri"/>
+          <w:sz w:val="22"/>
+          <w:szCs w:val="22"/>
+        </w:rPr>
+        <w:t xml:space="preserve"> Tuner search through the different combinations </w:t>
+      </w:r>
+      <w:r>
+        <w:rPr>
+          <w:rFonts w:ascii="Calibri" w:hAnsi="Calibri" w:cs="Calibri"/>
+          <w:sz w:val="22"/>
+          <w:szCs w:val="22"/>
+        </w:rPr>
+        <w:t>of;</w:t>
+      </w:r>
+      <w:r>
+        <w:rPr>
+          <w:rFonts w:ascii="Calibri" w:hAnsi="Calibri" w:cs="Calibri"/>
+          <w:sz w:val="22"/>
+          <w:szCs w:val="22"/>
+        </w:rPr>
+        <w:t xml:space="preserve"> </w:t>
+      </w:r>
+      <w:r>
+        <w:rPr>
+          <w:rFonts w:ascii="Calibri" w:hAnsi="Calibri" w:cs="Calibri"/>
+          <w:sz w:val="22"/>
+          <w:szCs w:val="22"/>
+        </w:rPr>
+        <w:t>number</w:t>
+      </w:r>
+      <w:r>
+        <w:rPr>
+          <w:rFonts w:ascii="Calibri" w:hAnsi="Calibri" w:cs="Calibri"/>
+          <w:sz w:val="22"/>
+          <w:szCs w:val="22"/>
+        </w:rPr>
+        <w:t xml:space="preserve"> of neurons in each hidden </w:t>
+      </w:r>
+      <w:proofErr w:type="gramStart"/>
+      <w:r>
+        <w:rPr>
+          <w:rFonts w:ascii="Calibri" w:hAnsi="Calibri" w:cs="Calibri"/>
+          <w:sz w:val="22"/>
+          <w:szCs w:val="22"/>
+        </w:rPr>
+        <w:t>layer;  the</w:t>
+      </w:r>
+      <w:proofErr w:type="gramEnd"/>
+      <w:r>
+        <w:rPr>
+          <w:rFonts w:ascii="Calibri" w:hAnsi="Calibri" w:cs="Calibri"/>
+          <w:sz w:val="22"/>
+          <w:szCs w:val="22"/>
+        </w:rPr>
+        <w:t xml:space="preserve"> activation function to be used in each hidden layer and the learning rate.</w:t>
       </w:r>
     </w:p>
     <w:p>
@@ -315,74 +546,939 @@
         </w:numPr>
         <w:rPr>
           <w:rFonts w:ascii="Calibri" w:hAnsi="Calibri" w:cs="Calibri"/>
-        </w:rPr>
-      </w:pPr>
-      <w:r>
-        <w:rPr>
-          <w:rFonts w:ascii="Calibri" w:hAnsi="Calibri" w:cs="Calibri"/>
-        </w:rPr>
-        <w:t>Using a grid search method, we</w:t>
-      </w:r>
-      <w:r>
-        <w:rPr>
-          <w:rFonts w:ascii="Calibri" w:hAnsi="Calibri" w:cs="Calibri"/>
-        </w:rPr>
-        <w:t xml:space="preserve"> </w:t>
-      </w:r>
-      <w:r>
-        <w:rPr>
-          <w:rFonts w:ascii="Calibri" w:hAnsi="Calibri" w:cs="Calibri"/>
+          <w:sz w:val="22"/>
+          <w:szCs w:val="22"/>
+        </w:rPr>
+      </w:pPr>
+      <w:r>
+        <w:rPr>
+          <w:rFonts w:ascii="Calibri" w:eastAsia="Times New Roman" w:hAnsi="Calibri" w:cs="Calibri"/>
           <w:b/>
           <w:bCs/>
-        </w:rPr>
-        <w:t>Experiment with Different Activations</w:t>
-      </w:r>
-      <w:r>
-        <w:rPr>
-          <w:rFonts w:ascii="Calibri" w:hAnsi="Calibri" w:cs="Calibri"/>
-        </w:rPr>
-        <w:t xml:space="preserve"> including combinations of </w:t>
-      </w:r>
-      <w:r>
-        <w:rPr>
-          <w:rFonts w:ascii="Calibri" w:hAnsi="Calibri" w:cs="Calibri"/>
-        </w:rPr>
-        <w:t xml:space="preserve">activation functions like </w:t>
+          <w:kern w:val="0"/>
+          <w:sz w:val="22"/>
+          <w:szCs w:val="22"/>
+          <w14:ligatures w14:val="none"/>
+        </w:rPr>
+        <w:t>Define Hyperparameter Search Space</w:t>
+      </w:r>
+      <w:r>
+        <w:rPr>
+          <w:rFonts w:ascii="Calibri" w:eastAsia="Times New Roman" w:hAnsi="Calibri" w:cs="Calibri"/>
+          <w:kern w:val="0"/>
+          <w:sz w:val="22"/>
+          <w:szCs w:val="22"/>
+          <w14:ligatures w14:val="none"/>
+        </w:rPr>
+        <w:t>: Define the ranges of hyperparameters to search through</w:t>
+      </w:r>
+      <w:r>
+        <w:rPr>
+          <w:rFonts w:ascii="Calibri" w:hAnsi="Calibri" w:cs="Calibri"/>
+          <w:sz w:val="22"/>
+          <w:szCs w:val="22"/>
+        </w:rPr>
+        <w:t xml:space="preserve">: </w:t>
+      </w:r>
+    </w:p>
+    <w:p>
+      <w:pPr>
+        <w:pStyle w:val="ListParagraph"/>
+        <w:numPr>
+          <w:ilvl w:val="2"/>
+          <w:numId w:val="2"/>
+        </w:numPr>
+        <w:rPr>
+          <w:rFonts w:ascii="Calibri" w:hAnsi="Calibri" w:cs="Calibri"/>
+          <w:sz w:val="22"/>
+          <w:szCs w:val="22"/>
+        </w:rPr>
+      </w:pPr>
+      <w:r>
+        <w:rPr>
+          <w:rFonts w:ascii="Calibri" w:hAnsi="Calibri" w:cs="Calibri"/>
+          <w:b/>
+          <w:bCs/>
+          <w:sz w:val="22"/>
+          <w:szCs w:val="22"/>
+        </w:rPr>
+        <w:t xml:space="preserve">Function </w:t>
       </w:r>
       <w:proofErr w:type="spellStart"/>
       <w:r>
         <w:rPr>
           <w:rFonts w:ascii="Calibri" w:hAnsi="Calibri" w:cs="Calibri"/>
+          <w:b/>
+          <w:bCs/>
+          <w:sz w:val="22"/>
+          <w:szCs w:val="22"/>
+        </w:rPr>
+        <w:t>build_model</w:t>
+      </w:r>
+      <w:proofErr w:type="spellEnd"/>
+      <w:r>
+        <w:rPr>
+          <w:rFonts w:ascii="Calibri" w:hAnsi="Calibri" w:cs="Calibri"/>
+          <w:sz w:val="22"/>
+          <w:szCs w:val="22"/>
+        </w:rPr>
+        <w:t>: Defines the neural network model with hyperparameters.</w:t>
+      </w:r>
+    </w:p>
+    <w:p>
+      <w:pPr>
+        <w:pStyle w:val="ListParagraph"/>
+        <w:numPr>
+          <w:ilvl w:val="2"/>
+          <w:numId w:val="2"/>
+        </w:numPr>
+        <w:rPr>
+          <w:rFonts w:ascii="Calibri" w:hAnsi="Calibri" w:cs="Calibri"/>
+          <w:sz w:val="22"/>
+          <w:szCs w:val="22"/>
+        </w:rPr>
+      </w:pPr>
+      <w:r>
+        <w:rPr>
+          <w:rFonts w:ascii="Calibri" w:eastAsia="Times New Roman" w:hAnsi="Calibri" w:cs="Calibri"/>
+          <w:kern w:val="0"/>
+          <w:sz w:val="22"/>
+          <w:szCs w:val="22"/>
+          <w14:ligatures w14:val="none"/>
+        </w:rPr>
+        <w:t>Units</w:t>
+      </w:r>
+      <w:proofErr w:type="gramStart"/>
+      <w:r>
+        <w:rPr>
+          <w:rFonts w:ascii="Calibri" w:eastAsia="Times New Roman" w:hAnsi="Calibri" w:cs="Calibri"/>
+          <w:kern w:val="0"/>
+          <w:sz w:val="22"/>
+          <w:szCs w:val="22"/>
+          <w14:ligatures w14:val="none"/>
+        </w:rPr>
+        <w:t xml:space="preserve">- </w:t>
+      </w:r>
+      <w:r>
+        <w:rPr>
+          <w:rFonts w:ascii="Calibri" w:eastAsia="Times New Roman" w:hAnsi="Calibri" w:cs="Calibri"/>
+          <w:kern w:val="0"/>
+          <w:sz w:val="22"/>
+          <w:szCs w:val="22"/>
+          <w14:ligatures w14:val="none"/>
+        </w:rPr>
+        <w:t xml:space="preserve"> Number</w:t>
+      </w:r>
+      <w:proofErr w:type="gramEnd"/>
+      <w:r>
+        <w:rPr>
+          <w:rFonts w:ascii="Calibri" w:eastAsia="Times New Roman" w:hAnsi="Calibri" w:cs="Calibri"/>
+          <w:kern w:val="0"/>
+          <w:sz w:val="22"/>
+          <w:szCs w:val="22"/>
+          <w14:ligatures w14:val="none"/>
+        </w:rPr>
+        <w:t xml:space="preserve"> of</w:t>
+      </w:r>
+      <w:r>
+        <w:rPr>
+          <w:rFonts w:ascii="Calibri" w:eastAsia="Times New Roman" w:hAnsi="Calibri" w:cs="Calibri"/>
+          <w:kern w:val="0"/>
+          <w:sz w:val="22"/>
+          <w:szCs w:val="22"/>
+          <w14:ligatures w14:val="none"/>
+        </w:rPr>
+        <w:t xml:space="preserve"> neurons</w:t>
+      </w:r>
+      <w:r>
+        <w:rPr>
+          <w:rFonts w:ascii="Calibri" w:eastAsia="Times New Roman" w:hAnsi="Calibri" w:cs="Calibri"/>
+          <w:kern w:val="0"/>
+          <w:sz w:val="22"/>
+          <w:szCs w:val="22"/>
+          <w14:ligatures w14:val="none"/>
+        </w:rPr>
+        <w:t xml:space="preserve"> in each hidden layer, ranging from 5 to 200 in steps of 5.</w:t>
+      </w:r>
+    </w:p>
+    <w:p>
+      <w:pPr>
+        <w:pStyle w:val="ListParagraph"/>
+        <w:numPr>
+          <w:ilvl w:val="2"/>
+          <w:numId w:val="2"/>
+        </w:numPr>
+        <w:rPr>
+          <w:rFonts w:ascii="Calibri" w:hAnsi="Calibri" w:cs="Calibri"/>
+          <w:sz w:val="22"/>
+          <w:szCs w:val="22"/>
+        </w:rPr>
+      </w:pPr>
+      <w:r>
+        <w:rPr>
+          <w:rFonts w:ascii="Calibri" w:eastAsia="Times New Roman" w:hAnsi="Calibri" w:cs="Calibri"/>
+          <w:kern w:val="0"/>
+          <w:sz w:val="22"/>
+          <w:szCs w:val="22"/>
+          <w14:ligatures w14:val="none"/>
+        </w:rPr>
+        <w:t>Activation functions for each hidden layer (</w:t>
+      </w:r>
+      <w:proofErr w:type="spellStart"/>
+      <w:r>
+        <w:rPr>
+          <w:rFonts w:ascii="Calibri" w:eastAsia="Times New Roman" w:hAnsi="Calibri" w:cs="Calibri"/>
+          <w:kern w:val="0"/>
+          <w:sz w:val="22"/>
+          <w:szCs w:val="22"/>
+          <w14:ligatures w14:val="none"/>
         </w:rPr>
         <w:t>relu</w:t>
       </w:r>
       <w:proofErr w:type="spellEnd"/>
       <w:r>
         <w:rPr>
-          <w:rFonts w:ascii="Calibri" w:hAnsi="Calibri" w:cs="Calibri"/>
-        </w:rPr>
-        <w:t xml:space="preserve">, tanh, and </w:t>
+          <w:rFonts w:ascii="Calibri" w:eastAsia="Times New Roman" w:hAnsi="Calibri" w:cs="Calibri"/>
+          <w:kern w:val="0"/>
+          <w:sz w:val="22"/>
+          <w:szCs w:val="22"/>
+          <w14:ligatures w14:val="none"/>
+        </w:rPr>
+        <w:t xml:space="preserve">, tanh, </w:t>
       </w:r>
       <w:proofErr w:type="spellStart"/>
       <w:r>
         <w:rPr>
-          <w:rFonts w:ascii="Calibri" w:hAnsi="Calibri" w:cs="Calibri"/>
+          <w:rFonts w:ascii="Calibri" w:eastAsia="Times New Roman" w:hAnsi="Calibri" w:cs="Calibri"/>
+          <w:kern w:val="0"/>
+          <w:sz w:val="22"/>
+          <w:szCs w:val="22"/>
+          <w14:ligatures w14:val="none"/>
         </w:rPr>
         <w:t>elu</w:t>
       </w:r>
       <w:proofErr w:type="spellEnd"/>
       <w:r>
         <w:rPr>
-          <w:rFonts w:ascii="Calibri" w:hAnsi="Calibri" w:cs="Calibri"/>
-        </w:rPr>
-        <w:t xml:space="preserve"> in various hidden layers to see which combination performs best</w:t>
-      </w:r>
-      <w:r>
-        <w:rPr>
-          <w:rFonts w:ascii="Calibri" w:hAnsi="Calibri" w:cs="Calibri"/>
-        </w:rPr>
-        <w:t xml:space="preserve"> (See Appendix Figure 4).</w:t>
-      </w:r>
+          <w:rFonts w:ascii="Calibri" w:eastAsia="Times New Roman" w:hAnsi="Calibri" w:cs="Calibri"/>
+          <w:kern w:val="0"/>
+          <w:sz w:val="22"/>
+          <w:szCs w:val="22"/>
+          <w14:ligatures w14:val="none"/>
+        </w:rPr>
+        <w:t>).</w:t>
+      </w:r>
+    </w:p>
+    <w:p>
+      <w:pPr>
+        <w:pStyle w:val="ListParagraph"/>
+        <w:numPr>
+          <w:ilvl w:val="2"/>
+          <w:numId w:val="2"/>
+        </w:numPr>
+        <w:rPr>
+          <w:rFonts w:ascii="Calibri" w:hAnsi="Calibri" w:cs="Calibri"/>
+          <w:sz w:val="22"/>
+          <w:szCs w:val="22"/>
+        </w:rPr>
+      </w:pPr>
+      <w:proofErr w:type="spellStart"/>
+      <w:r>
+        <w:rPr>
+          <w:rFonts w:ascii="Calibri" w:eastAsia="Times New Roman" w:hAnsi="Calibri" w:cs="Calibri"/>
+          <w:kern w:val="0"/>
+          <w:sz w:val="22"/>
+          <w:szCs w:val="22"/>
+          <w14:ligatures w14:val="none"/>
+        </w:rPr>
+        <w:t>learning_rate</w:t>
+      </w:r>
+      <w:proofErr w:type="spellEnd"/>
+      <w:r>
+        <w:rPr>
+          <w:rFonts w:ascii="Calibri" w:eastAsia="Times New Roman" w:hAnsi="Calibri" w:cs="Calibri"/>
+          <w:kern w:val="0"/>
+          <w:sz w:val="22"/>
+          <w:szCs w:val="22"/>
+          <w14:ligatures w14:val="none"/>
+        </w:rPr>
+        <w:t>: Learning rate for the optimizer (0.01, 0.001, 0.0001).</w:t>
+      </w:r>
+    </w:p>
+    <w:p>
+      <w:pPr>
+        <w:pStyle w:val="ListParagraph"/>
+        <w:numPr>
+          <w:ilvl w:val="1"/>
+          <w:numId w:val="2"/>
+        </w:numPr>
+        <w:spacing w:after="0" w:line="240" w:lineRule="auto"/>
+        <w:rPr>
+          <w:rFonts w:ascii="Calibri" w:eastAsia="Times New Roman" w:hAnsi="Calibri" w:cs="Calibri"/>
+          <w:kern w:val="0"/>
+          <w:sz w:val="22"/>
+          <w:szCs w:val="22"/>
+          <w14:ligatures w14:val="none"/>
+        </w:rPr>
+      </w:pPr>
+      <w:r>
+        <w:rPr>
+          <w:rFonts w:ascii="Calibri" w:eastAsia="Times New Roman" w:hAnsi="Calibri" w:cs="Calibri"/>
+          <w:b/>
+          <w:bCs/>
+          <w:kern w:val="0"/>
+          <w:sz w:val="22"/>
+          <w:szCs w:val="22"/>
+          <w14:ligatures w14:val="none"/>
+        </w:rPr>
+        <w:t>Build and Compile Model</w:t>
+      </w:r>
+      <w:r>
+        <w:rPr>
+          <w:rFonts w:ascii="Calibri" w:eastAsia="Times New Roman" w:hAnsi="Calibri" w:cs="Calibri"/>
+          <w:kern w:val="0"/>
+          <w:sz w:val="22"/>
+          <w:szCs w:val="22"/>
+          <w14:ligatures w14:val="none"/>
+        </w:rPr>
+        <w:t>: Use the hyperparameters to build and compile the model.</w:t>
+      </w:r>
+    </w:p>
+    <w:p>
+      <w:pPr>
+        <w:pStyle w:val="ListParagraph"/>
+        <w:numPr>
+          <w:ilvl w:val="1"/>
+          <w:numId w:val="2"/>
+        </w:numPr>
+        <w:spacing w:after="0" w:line="240" w:lineRule="auto"/>
+        <w:rPr>
+          <w:rFonts w:ascii="Calibri" w:eastAsia="Times New Roman" w:hAnsi="Calibri" w:cs="Calibri"/>
+          <w:kern w:val="0"/>
+          <w:sz w:val="22"/>
+          <w:szCs w:val="22"/>
+          <w14:ligatures w14:val="none"/>
+        </w:rPr>
+      </w:pPr>
+      <w:r>
+        <w:rPr>
+          <w:rFonts w:ascii="Calibri" w:eastAsia="Times New Roman" w:hAnsi="Calibri" w:cs="Calibri"/>
+          <w:b/>
+          <w:bCs/>
+          <w:kern w:val="0"/>
+          <w:sz w:val="22"/>
+          <w:szCs w:val="22"/>
+          <w14:ligatures w14:val="none"/>
+        </w:rPr>
+        <w:t>Set Up Tuner</w:t>
+      </w:r>
+      <w:r>
+        <w:rPr>
+          <w:rFonts w:ascii="Calibri" w:eastAsia="Times New Roman" w:hAnsi="Calibri" w:cs="Calibri"/>
+          <w:kern w:val="0"/>
+          <w:sz w:val="22"/>
+          <w:szCs w:val="22"/>
+          <w14:ligatures w14:val="none"/>
+        </w:rPr>
+        <w:t>: Set up the tuner with the model-building function, search space, and optimization objective.</w:t>
+      </w:r>
+    </w:p>
+    <w:p>
+      <w:pPr>
+        <w:pStyle w:val="ListParagraph"/>
+        <w:numPr>
+          <w:ilvl w:val="2"/>
+          <w:numId w:val="2"/>
+        </w:numPr>
+        <w:spacing w:after="0" w:line="240" w:lineRule="auto"/>
+        <w:rPr>
+          <w:rFonts w:ascii="Calibri" w:eastAsia="Times New Roman" w:hAnsi="Calibri" w:cs="Calibri"/>
+          <w:kern w:val="0"/>
+          <w:sz w:val="22"/>
+          <w:szCs w:val="22"/>
+          <w14:ligatures w14:val="none"/>
+        </w:rPr>
+      </w:pPr>
+      <w:r>
+        <w:rPr>
+          <w:rFonts w:ascii="Calibri" w:eastAsia="Times New Roman" w:hAnsi="Calibri" w:cs="Calibri"/>
+          <w:b/>
+          <w:bCs/>
+          <w:kern w:val="0"/>
+          <w:sz w:val="22"/>
+          <w:szCs w:val="22"/>
+          <w14:ligatures w14:val="none"/>
+        </w:rPr>
+        <w:t>Tuner Setup</w:t>
+      </w:r>
+      <w:r>
+        <w:rPr>
+          <w:rFonts w:ascii="Calibri" w:eastAsia="Times New Roman" w:hAnsi="Calibri" w:cs="Calibri"/>
+          <w:kern w:val="0"/>
+          <w:sz w:val="22"/>
+          <w:szCs w:val="22"/>
+          <w14:ligatures w14:val="none"/>
+        </w:rPr>
+        <w:t xml:space="preserve">: Uses </w:t>
+      </w:r>
+      <w:proofErr w:type="spellStart"/>
+      <w:r>
+        <w:rPr>
+          <w:rFonts w:ascii="Calibri" w:eastAsia="Times New Roman" w:hAnsi="Calibri" w:cs="Calibri"/>
+          <w:kern w:val="0"/>
+          <w:sz w:val="22"/>
+          <w:szCs w:val="22"/>
+          <w14:ligatures w14:val="none"/>
+        </w:rPr>
+        <w:t>RandomSearch</w:t>
+      </w:r>
+      <w:proofErr w:type="spellEnd"/>
+      <w:r>
+        <w:rPr>
+          <w:rFonts w:ascii="Calibri" w:eastAsia="Times New Roman" w:hAnsi="Calibri" w:cs="Calibri"/>
+          <w:kern w:val="0"/>
+          <w:sz w:val="22"/>
+          <w:szCs w:val="22"/>
+          <w14:ligatures w14:val="none"/>
+        </w:rPr>
+        <w:t xml:space="preserve"> to search through the hyperparameter space defined in </w:t>
+      </w:r>
+      <w:proofErr w:type="spellStart"/>
+      <w:r>
+        <w:rPr>
+          <w:rFonts w:ascii="Calibri" w:eastAsia="Times New Roman" w:hAnsi="Calibri" w:cs="Calibri"/>
+          <w:kern w:val="0"/>
+          <w:sz w:val="22"/>
+          <w:szCs w:val="22"/>
+          <w14:ligatures w14:val="none"/>
+        </w:rPr>
+        <w:t>build_model</w:t>
+      </w:r>
+      <w:proofErr w:type="spellEnd"/>
+      <w:r>
+        <w:rPr>
+          <w:rFonts w:ascii="Calibri" w:eastAsia="Times New Roman" w:hAnsi="Calibri" w:cs="Calibri"/>
+          <w:kern w:val="0"/>
+          <w:sz w:val="22"/>
+          <w:szCs w:val="22"/>
+          <w14:ligatures w14:val="none"/>
+        </w:rPr>
+        <w:t>.</w:t>
+      </w:r>
+    </w:p>
+    <w:p>
+      <w:pPr>
+        <w:pStyle w:val="ListParagraph"/>
+        <w:numPr>
+          <w:ilvl w:val="2"/>
+          <w:numId w:val="2"/>
+        </w:numPr>
+        <w:spacing w:after="0" w:line="240" w:lineRule="auto"/>
+        <w:rPr>
+          <w:rFonts w:ascii="Calibri" w:eastAsia="Times New Roman" w:hAnsi="Calibri" w:cs="Calibri"/>
+          <w:kern w:val="0"/>
+          <w:sz w:val="22"/>
+          <w:szCs w:val="22"/>
+          <w14:ligatures w14:val="none"/>
+        </w:rPr>
+      </w:pPr>
+      <w:r>
+        <w:rPr>
+          <w:rFonts w:ascii="Calibri" w:eastAsia="Times New Roman" w:hAnsi="Calibri" w:cs="Calibri"/>
+          <w:b/>
+          <w:bCs/>
+          <w:kern w:val="0"/>
+          <w:sz w:val="22"/>
+          <w:szCs w:val="22"/>
+          <w14:ligatures w14:val="none"/>
+        </w:rPr>
+        <w:t>Objective</w:t>
+      </w:r>
+      <w:r>
+        <w:rPr>
+          <w:rFonts w:ascii="Calibri" w:eastAsia="Times New Roman" w:hAnsi="Calibri" w:cs="Calibri"/>
+          <w:kern w:val="0"/>
+          <w:sz w:val="22"/>
+          <w:szCs w:val="22"/>
+          <w14:ligatures w14:val="none"/>
+        </w:rPr>
+        <w:t>: Optimizes for validation accuracy (</w:t>
+      </w:r>
+      <w:proofErr w:type="spellStart"/>
+      <w:r>
+        <w:rPr>
+          <w:rFonts w:ascii="Calibri" w:eastAsia="Times New Roman" w:hAnsi="Calibri" w:cs="Calibri"/>
+          <w:kern w:val="0"/>
+          <w:sz w:val="22"/>
+          <w:szCs w:val="22"/>
+          <w14:ligatures w14:val="none"/>
+        </w:rPr>
+        <w:t>val_accuracy</w:t>
+      </w:r>
+      <w:proofErr w:type="spellEnd"/>
+      <w:r>
+        <w:rPr>
+          <w:rFonts w:ascii="Calibri" w:eastAsia="Times New Roman" w:hAnsi="Calibri" w:cs="Calibri"/>
+          <w:kern w:val="0"/>
+          <w:sz w:val="22"/>
+          <w:szCs w:val="22"/>
+          <w14:ligatures w14:val="none"/>
+        </w:rPr>
+        <w:t>).</w:t>
+      </w:r>
+    </w:p>
+    <w:p>
+      <w:pPr>
+        <w:pStyle w:val="ListParagraph"/>
+        <w:numPr>
+          <w:ilvl w:val="2"/>
+          <w:numId w:val="2"/>
+        </w:numPr>
+        <w:spacing w:after="0" w:line="240" w:lineRule="auto"/>
+        <w:rPr>
+          <w:rFonts w:ascii="Calibri" w:eastAsia="Times New Roman" w:hAnsi="Calibri" w:cs="Calibri"/>
+          <w:kern w:val="0"/>
+          <w:sz w:val="22"/>
+          <w:szCs w:val="22"/>
+          <w14:ligatures w14:val="none"/>
+        </w:rPr>
+      </w:pPr>
+      <w:r>
+        <w:rPr>
+          <w:rFonts w:ascii="Calibri" w:eastAsia="Times New Roman" w:hAnsi="Calibri" w:cs="Calibri"/>
+          <w:b/>
+          <w:bCs/>
+          <w:kern w:val="0"/>
+          <w:sz w:val="22"/>
+          <w:szCs w:val="22"/>
+          <w14:ligatures w14:val="none"/>
+        </w:rPr>
+        <w:lastRenderedPageBreak/>
+        <w:t>Executions</w:t>
+      </w:r>
+      <w:r>
+        <w:rPr>
+          <w:rFonts w:ascii="Calibri" w:eastAsia="Times New Roman" w:hAnsi="Calibri" w:cs="Calibri"/>
+          <w:kern w:val="0"/>
+          <w:sz w:val="22"/>
+          <w:szCs w:val="22"/>
+          <w14:ligatures w14:val="none"/>
+        </w:rPr>
+        <w:t>: Executes each trial 3 times to account for variability (</w:t>
+      </w:r>
+      <w:proofErr w:type="spellStart"/>
+      <w:r>
+        <w:rPr>
+          <w:rFonts w:ascii="Calibri" w:eastAsia="Times New Roman" w:hAnsi="Calibri" w:cs="Calibri"/>
+          <w:kern w:val="0"/>
+          <w:sz w:val="22"/>
+          <w:szCs w:val="22"/>
+          <w14:ligatures w14:val="none"/>
+        </w:rPr>
+        <w:t>executions_per_trial</w:t>
+      </w:r>
+      <w:proofErr w:type="spellEnd"/>
+      <w:r>
+        <w:rPr>
+          <w:rFonts w:ascii="Calibri" w:eastAsia="Times New Roman" w:hAnsi="Calibri" w:cs="Calibri"/>
+          <w:kern w:val="0"/>
+          <w:sz w:val="22"/>
+          <w:szCs w:val="22"/>
+          <w14:ligatures w14:val="none"/>
+        </w:rPr>
+        <w:t>=3)</w:t>
+      </w:r>
+    </w:p>
+    <w:p>
+      <w:pPr>
+        <w:pStyle w:val="ListParagraph"/>
+        <w:numPr>
+          <w:ilvl w:val="2"/>
+          <w:numId w:val="2"/>
+        </w:numPr>
+        <w:spacing w:after="0" w:line="240" w:lineRule="auto"/>
+        <w:rPr>
+          <w:rFonts w:ascii="Calibri" w:eastAsia="Times New Roman" w:hAnsi="Calibri" w:cs="Calibri"/>
+          <w:kern w:val="0"/>
+          <w:sz w:val="22"/>
+          <w:szCs w:val="22"/>
+          <w14:ligatures w14:val="none"/>
+        </w:rPr>
+      </w:pPr>
+      <w:r>
+        <w:rPr>
+          <w:rFonts w:ascii="Calibri" w:eastAsia="Times New Roman" w:hAnsi="Calibri" w:cs="Calibri"/>
+          <w:b/>
+          <w:bCs/>
+          <w:kern w:val="0"/>
+          <w:sz w:val="22"/>
+          <w:szCs w:val="22"/>
+          <w14:ligatures w14:val="none"/>
+        </w:rPr>
+        <w:t>Directory</w:t>
+      </w:r>
+      <w:r>
+        <w:rPr>
+          <w:rFonts w:ascii="Calibri" w:eastAsia="Times New Roman" w:hAnsi="Calibri" w:cs="Calibri"/>
+          <w:kern w:val="0"/>
+          <w:sz w:val="22"/>
+          <w:szCs w:val="22"/>
+          <w14:ligatures w14:val="none"/>
+        </w:rPr>
+        <w:t xml:space="preserve">: Saves the search results in </w:t>
+      </w:r>
+      <w:proofErr w:type="gramStart"/>
+      <w:r>
+        <w:rPr>
+          <w:rFonts w:ascii="Calibri" w:eastAsia="Times New Roman" w:hAnsi="Calibri" w:cs="Calibri"/>
+          <w:kern w:val="0"/>
+          <w:sz w:val="22"/>
+          <w:szCs w:val="22"/>
+          <w14:ligatures w14:val="none"/>
+        </w:rPr>
+        <w:t xml:space="preserve">the </w:t>
+      </w:r>
+      <w:proofErr w:type="spellStart"/>
+      <w:r>
+        <w:rPr>
+          <w:rFonts w:ascii="Calibri" w:eastAsia="Times New Roman" w:hAnsi="Calibri" w:cs="Calibri"/>
+          <w:kern w:val="0"/>
+          <w:sz w:val="22"/>
+          <w:szCs w:val="22"/>
+          <w14:ligatures w14:val="none"/>
+        </w:rPr>
+        <w:t>my</w:t>
+      </w:r>
+      <w:proofErr w:type="gramEnd"/>
+      <w:r>
+        <w:rPr>
+          <w:rFonts w:ascii="Calibri" w:eastAsia="Times New Roman" w:hAnsi="Calibri" w:cs="Calibri"/>
+          <w:kern w:val="0"/>
+          <w:sz w:val="22"/>
+          <w:szCs w:val="22"/>
+          <w14:ligatures w14:val="none"/>
+        </w:rPr>
+        <w:t>_dir</w:t>
+      </w:r>
+      <w:proofErr w:type="spellEnd"/>
+      <w:r>
+        <w:rPr>
+          <w:rFonts w:ascii="Calibri" w:eastAsia="Times New Roman" w:hAnsi="Calibri" w:cs="Calibri"/>
+          <w:kern w:val="0"/>
+          <w:sz w:val="22"/>
+          <w:szCs w:val="22"/>
+          <w14:ligatures w14:val="none"/>
+        </w:rPr>
+        <w:t>/</w:t>
+      </w:r>
+      <w:proofErr w:type="spellStart"/>
+      <w:r>
+        <w:rPr>
+          <w:rFonts w:ascii="Calibri" w:eastAsia="Times New Roman" w:hAnsi="Calibri" w:cs="Calibri"/>
+          <w:kern w:val="0"/>
+          <w:sz w:val="22"/>
+          <w:szCs w:val="22"/>
+          <w14:ligatures w14:val="none"/>
+        </w:rPr>
+        <w:t>intro_to_kt</w:t>
+      </w:r>
+      <w:proofErr w:type="spellEnd"/>
+      <w:r>
+        <w:rPr>
+          <w:rFonts w:ascii="Calibri" w:eastAsia="Times New Roman" w:hAnsi="Calibri" w:cs="Calibri"/>
+          <w:kern w:val="0"/>
+          <w:sz w:val="22"/>
+          <w:szCs w:val="22"/>
+          <w14:ligatures w14:val="none"/>
+        </w:rPr>
+        <w:t xml:space="preserve"> directory.</w:t>
+      </w:r>
+    </w:p>
+    <w:p>
+      <w:pPr>
+        <w:pStyle w:val="ListParagraph"/>
+        <w:numPr>
+          <w:ilvl w:val="1"/>
+          <w:numId w:val="2"/>
+        </w:numPr>
+        <w:spacing w:after="0" w:line="240" w:lineRule="auto"/>
+        <w:rPr>
+          <w:rFonts w:ascii="Calibri" w:eastAsia="Times New Roman" w:hAnsi="Calibri" w:cs="Calibri"/>
+          <w:kern w:val="0"/>
+          <w:sz w:val="22"/>
+          <w:szCs w:val="22"/>
+          <w14:ligatures w14:val="none"/>
+        </w:rPr>
+      </w:pPr>
+      <w:r>
+        <w:rPr>
+          <w:rFonts w:ascii="Calibri" w:eastAsia="Times New Roman" w:hAnsi="Calibri" w:cs="Calibri"/>
+          <w:b/>
+          <w:bCs/>
+          <w:kern w:val="0"/>
+          <w:sz w:val="22"/>
+          <w:szCs w:val="22"/>
+          <w14:ligatures w14:val="none"/>
+        </w:rPr>
+        <w:t>Perform Hyperparameter Tuning</w:t>
+      </w:r>
+      <w:r>
+        <w:rPr>
+          <w:rFonts w:ascii="Calibri" w:eastAsia="Times New Roman" w:hAnsi="Calibri" w:cs="Calibri"/>
+          <w:kern w:val="0"/>
+          <w:sz w:val="22"/>
+          <w:szCs w:val="22"/>
+          <w14:ligatures w14:val="none"/>
+        </w:rPr>
+        <w:t>: Run the search on the training data.</w:t>
+      </w:r>
+    </w:p>
+    <w:p>
+      <w:pPr>
+        <w:pStyle w:val="ListParagraph"/>
+        <w:numPr>
+          <w:ilvl w:val="2"/>
+          <w:numId w:val="2"/>
+        </w:numPr>
+        <w:spacing w:after="0" w:line="240" w:lineRule="auto"/>
+        <w:rPr>
+          <w:rFonts w:ascii="Calibri" w:eastAsia="Times New Roman" w:hAnsi="Calibri" w:cs="Calibri"/>
+          <w:kern w:val="0"/>
+          <w:sz w:val="22"/>
+          <w:szCs w:val="22"/>
+          <w14:ligatures w14:val="none"/>
+        </w:rPr>
+      </w:pPr>
+      <w:r>
+        <w:rPr>
+          <w:rFonts w:ascii="Calibri" w:eastAsia="Times New Roman" w:hAnsi="Calibri" w:cs="Calibri"/>
+          <w:kern w:val="0"/>
+          <w:sz w:val="22"/>
+          <w:szCs w:val="22"/>
+          <w14:ligatures w14:val="none"/>
+        </w:rPr>
+        <w:t>Searches for the best hyperparameters by training the model on the training data and validating it on the test data for 10 epochs.</w:t>
+      </w:r>
+    </w:p>
+    <w:p>
+      <w:pPr>
+        <w:pStyle w:val="ListParagraph"/>
+        <w:numPr>
+          <w:ilvl w:val="1"/>
+          <w:numId w:val="2"/>
+        </w:numPr>
+        <w:spacing w:after="0" w:line="240" w:lineRule="auto"/>
+        <w:rPr>
+          <w:rFonts w:ascii="Calibri" w:eastAsia="Times New Roman" w:hAnsi="Calibri" w:cs="Calibri"/>
+          <w:kern w:val="0"/>
+          <w:sz w:val="22"/>
+          <w:szCs w:val="22"/>
+          <w14:ligatures w14:val="none"/>
+        </w:rPr>
+      </w:pPr>
+      <w:r>
+        <w:rPr>
+          <w:rFonts w:ascii="Calibri" w:eastAsia="Times New Roman" w:hAnsi="Calibri" w:cs="Calibri"/>
+          <w:b/>
+          <w:bCs/>
+          <w:kern w:val="0"/>
+          <w:sz w:val="22"/>
+          <w:szCs w:val="22"/>
+          <w14:ligatures w14:val="none"/>
+        </w:rPr>
+        <w:t>Get Best Hyperparameters</w:t>
+      </w:r>
+      <w:r>
+        <w:rPr>
+          <w:rFonts w:ascii="Calibri" w:eastAsia="Times New Roman" w:hAnsi="Calibri" w:cs="Calibri"/>
+          <w:kern w:val="0"/>
+          <w:sz w:val="22"/>
+          <w:szCs w:val="22"/>
+          <w14:ligatures w14:val="none"/>
+        </w:rPr>
+        <w:t>: Retrieve and use the best hyperparameters to build the final model.</w:t>
+      </w:r>
+    </w:p>
+    <w:p>
+      <w:pPr>
+        <w:pStyle w:val="ListParagraph"/>
+        <w:numPr>
+          <w:ilvl w:val="1"/>
+          <w:numId w:val="2"/>
+        </w:numPr>
+        <w:spacing w:after="0" w:line="240" w:lineRule="auto"/>
+        <w:rPr>
+          <w:rFonts w:ascii="Calibri" w:eastAsia="Times New Roman" w:hAnsi="Calibri" w:cs="Calibri"/>
+          <w:kern w:val="0"/>
+          <w:sz w:val="22"/>
+          <w:szCs w:val="22"/>
+          <w14:ligatures w14:val="none"/>
+        </w:rPr>
+      </w:pPr>
+      <w:r>
+        <w:rPr>
+          <w:rFonts w:ascii="Calibri" w:eastAsia="Times New Roman" w:hAnsi="Calibri" w:cs="Calibri"/>
+          <w:b/>
+          <w:bCs/>
+          <w:kern w:val="0"/>
+          <w:sz w:val="22"/>
+          <w:szCs w:val="22"/>
+          <w14:ligatures w14:val="none"/>
+        </w:rPr>
+        <w:t>Evaluate Model</w:t>
+      </w:r>
+      <w:r>
+        <w:rPr>
+          <w:rFonts w:ascii="Calibri" w:eastAsia="Times New Roman" w:hAnsi="Calibri" w:cs="Calibri"/>
+          <w:kern w:val="0"/>
+          <w:sz w:val="22"/>
+          <w:szCs w:val="22"/>
+          <w14:ligatures w14:val="none"/>
+        </w:rPr>
+        <w:t>: Train and evaluate the model with the optimal hyperparameters.</w:t>
+      </w:r>
+    </w:p>
+    <w:p>
+      <w:pPr>
+        <w:spacing w:after="0" w:line="240" w:lineRule="auto"/>
+        <w:rPr>
+          <w:rFonts w:ascii="Calibri" w:eastAsia="Times New Roman" w:hAnsi="Calibri" w:cs="Calibri"/>
+          <w:kern w:val="0"/>
+          <w:sz w:val="22"/>
+          <w:szCs w:val="22"/>
+          <w14:ligatures w14:val="none"/>
+        </w:rPr>
+      </w:pPr>
+      <w:r>
+        <w:rPr>
+          <w:rFonts w:ascii="Calibri" w:eastAsia="Times New Roman" w:hAnsi="Calibri" w:cs="Calibri"/>
+          <w:kern w:val="0"/>
+          <w:sz w:val="22"/>
+          <w:szCs w:val="22"/>
+          <w14:ligatures w14:val="none"/>
+        </w:rPr>
+        <w:t xml:space="preserve">The </w:t>
+      </w:r>
+      <w:r>
+        <w:rPr>
+          <w:rFonts w:ascii="Calibri" w:eastAsia="Times New Roman" w:hAnsi="Calibri" w:cs="Calibri"/>
+          <w:kern w:val="0"/>
+          <w:sz w:val="22"/>
+          <w:szCs w:val="22"/>
+          <w14:ligatures w14:val="none"/>
+        </w:rPr>
+        <w:t xml:space="preserve">number of hidden layers is not optimised be the </w:t>
+      </w:r>
+      <w:proofErr w:type="spellStart"/>
+      <w:r>
+        <w:rPr>
+          <w:rFonts w:ascii="Calibri" w:eastAsia="Times New Roman" w:hAnsi="Calibri" w:cs="Calibri"/>
+          <w:kern w:val="0"/>
+          <w:sz w:val="22"/>
+          <w:szCs w:val="22"/>
+          <w14:ligatures w14:val="none"/>
+        </w:rPr>
+        <w:t>Keras</w:t>
+      </w:r>
+      <w:proofErr w:type="spellEnd"/>
+      <w:r>
+        <w:rPr>
+          <w:rFonts w:ascii="Calibri" w:eastAsia="Times New Roman" w:hAnsi="Calibri" w:cs="Calibri"/>
+          <w:kern w:val="0"/>
+          <w:sz w:val="22"/>
+          <w:szCs w:val="22"/>
+          <w14:ligatures w14:val="none"/>
+        </w:rPr>
+        <w:t>-Tuner, therefore the tuner was run with numerous iterations of</w:t>
+      </w:r>
+      <w:r>
+        <w:rPr>
+          <w:rFonts w:ascii="Calibri" w:eastAsia="Times New Roman" w:hAnsi="Calibri" w:cs="Calibri"/>
+          <w:kern w:val="0"/>
+          <w:sz w:val="22"/>
+          <w:szCs w:val="22"/>
+          <w14:ligatures w14:val="none"/>
+        </w:rPr>
+        <w:t>:</w:t>
+      </w:r>
+      <w:r>
+        <w:rPr>
+          <w:rFonts w:ascii="Calibri" w:eastAsia="Times New Roman" w:hAnsi="Calibri" w:cs="Calibri"/>
+          <w:kern w:val="0"/>
+          <w:sz w:val="22"/>
+          <w:szCs w:val="22"/>
+          <w14:ligatures w14:val="none"/>
+        </w:rPr>
+        <w:t xml:space="preserve"> </w:t>
+      </w:r>
+    </w:p>
+    <w:p>
+      <w:pPr>
+        <w:spacing w:after="0" w:line="240" w:lineRule="auto"/>
+        <w:rPr>
+          <w:rFonts w:ascii="Calibri" w:eastAsia="Times New Roman" w:hAnsi="Calibri" w:cs="Calibri"/>
+          <w:kern w:val="0"/>
+          <w:sz w:val="22"/>
+          <w:szCs w:val="22"/>
+          <w14:ligatures w14:val="none"/>
+        </w:rPr>
+      </w:pPr>
+      <w:r>
+        <w:rPr>
+          <w:rFonts w:ascii="Calibri" w:eastAsia="Times New Roman" w:hAnsi="Calibri" w:cs="Calibri"/>
+          <w:kern w:val="0"/>
+          <w:sz w:val="22"/>
+          <w:szCs w:val="22"/>
+          <w14:ligatures w14:val="none"/>
+        </w:rPr>
+        <w:t xml:space="preserve">Different minimum and maximum values for the neurons within each hidden </w:t>
+      </w:r>
+      <w:proofErr w:type="gramStart"/>
+      <w:r>
+        <w:rPr>
+          <w:rFonts w:ascii="Calibri" w:eastAsia="Times New Roman" w:hAnsi="Calibri" w:cs="Calibri"/>
+          <w:kern w:val="0"/>
+          <w:sz w:val="22"/>
+          <w:szCs w:val="22"/>
+          <w14:ligatures w14:val="none"/>
+        </w:rPr>
+        <w:t>layer;</w:t>
+      </w:r>
+      <w:proofErr w:type="gramEnd"/>
+    </w:p>
+    <w:p>
+      <w:pPr>
+        <w:spacing w:after="0" w:line="240" w:lineRule="auto"/>
+        <w:rPr>
+          <w:rFonts w:ascii="Calibri" w:eastAsia="Times New Roman" w:hAnsi="Calibri" w:cs="Calibri"/>
+          <w:kern w:val="0"/>
+          <w:sz w:val="22"/>
+          <w:szCs w:val="22"/>
+          <w14:ligatures w14:val="none"/>
+        </w:rPr>
+      </w:pPr>
+      <w:r>
+        <w:rPr>
+          <w:rFonts w:ascii="Calibri" w:eastAsia="Times New Roman" w:hAnsi="Calibri" w:cs="Calibri"/>
+          <w:kern w:val="0"/>
+          <w:sz w:val="22"/>
+          <w:szCs w:val="22"/>
+          <w14:ligatures w14:val="none"/>
+        </w:rPr>
+        <w:t>A different number of Hidden layers.</w:t>
+      </w:r>
+    </w:p>
+    <w:p>
+      <w:pPr>
+        <w:spacing w:after="0" w:line="240" w:lineRule="auto"/>
+        <w:rPr>
+          <w:rFonts w:ascii="Calibri" w:eastAsia="Times New Roman" w:hAnsi="Calibri" w:cs="Calibri"/>
+          <w:kern w:val="0"/>
+          <w:sz w:val="22"/>
+          <w:szCs w:val="22"/>
+          <w14:ligatures w14:val="none"/>
+        </w:rPr>
+      </w:pPr>
     </w:p>
     <w:p>
       <w:pPr>
@@ -392,6 +1488,8 @@
         </w:numPr>
         <w:rPr>
           <w:rFonts w:ascii="Calibri" w:hAnsi="Calibri" w:cs="Calibri"/>
+          <w:sz w:val="22"/>
+          <w:szCs w:val="22"/>
         </w:rPr>
       </w:pPr>
       <w:r>
@@ -399,12 +1497,16 @@
           <w:rFonts w:ascii="Calibri" w:hAnsi="Calibri" w:cs="Calibri"/>
           <w:b/>
           <w:bCs/>
+          <w:sz w:val="22"/>
+          <w:szCs w:val="22"/>
         </w:rPr>
         <w:t>Results</w:t>
       </w:r>
       <w:r>
         <w:rPr>
           <w:rFonts w:ascii="Calibri" w:hAnsi="Calibri" w:cs="Calibri"/>
+          <w:sz w:val="22"/>
+          <w:szCs w:val="22"/>
         </w:rPr>
         <w:t>:</w:t>
       </w:r>
@@ -413,12 +1515,16 @@
       <w:pPr>
         <w:rPr>
           <w:rFonts w:ascii="Calibri" w:hAnsi="Calibri" w:cs="Calibri"/>
+          <w:sz w:val="22"/>
+          <w:szCs w:val="22"/>
           <w:u w:val="single"/>
         </w:rPr>
       </w:pPr>
       <w:r>
         <w:rPr>
           <w:rFonts w:ascii="Calibri" w:hAnsi="Calibri" w:cs="Calibri"/>
+          <w:sz w:val="22"/>
+          <w:szCs w:val="22"/>
           <w:u w:val="single"/>
         </w:rPr>
         <w:t>Data Preprocessing</w:t>
@@ -432,35 +1538,47 @@
         </w:numPr>
         <w:rPr>
           <w:rFonts w:ascii="Calibri" w:hAnsi="Calibri" w:cs="Calibri"/>
-        </w:rPr>
-      </w:pPr>
-      <w:r>
-        <w:rPr>
-          <w:rFonts w:ascii="Calibri" w:hAnsi="Calibri" w:cs="Calibri"/>
+          <w:sz w:val="22"/>
+          <w:szCs w:val="22"/>
+        </w:rPr>
+      </w:pPr>
+      <w:r>
+        <w:rPr>
+          <w:rFonts w:ascii="Calibri" w:hAnsi="Calibri" w:cs="Calibri"/>
+          <w:sz w:val="22"/>
+          <w:szCs w:val="22"/>
         </w:rPr>
         <w:t>The model target variable is the ‘</w:t>
       </w:r>
       <w:r>
         <w:rPr>
           <w:rFonts w:ascii="Calibri" w:hAnsi="Calibri" w:cs="Calibri"/>
+          <w:sz w:val="22"/>
+          <w:szCs w:val="22"/>
         </w:rPr>
         <w:t>IS_SUCCESSFUL</w:t>
       </w:r>
       <w:r>
         <w:rPr>
           <w:rFonts w:ascii="Calibri" w:hAnsi="Calibri" w:cs="Calibri"/>
+          <w:sz w:val="22"/>
+          <w:szCs w:val="22"/>
         </w:rPr>
         <w:t>’ column</w:t>
       </w:r>
       <w:r>
         <w:rPr>
           <w:rFonts w:ascii="Calibri" w:hAnsi="Calibri" w:cs="Calibri"/>
+          <w:sz w:val="22"/>
+          <w:szCs w:val="22"/>
         </w:rPr>
         <w:t>. This variable indicates whether a charity donation request was successful (1) or not (0)</w:t>
       </w:r>
       <w:r>
         <w:rPr>
           <w:rFonts w:ascii="Calibri" w:hAnsi="Calibri" w:cs="Calibri"/>
+          <w:sz w:val="22"/>
+          <w:szCs w:val="22"/>
         </w:rPr>
         <w:t>.</w:t>
       </w:r>
@@ -473,11 +1591,15 @@
         </w:numPr>
         <w:rPr>
           <w:rFonts w:ascii="Calibri" w:hAnsi="Calibri" w:cs="Calibri"/>
-        </w:rPr>
-      </w:pPr>
-      <w:r>
-        <w:rPr>
-          <w:rFonts w:ascii="Calibri" w:hAnsi="Calibri" w:cs="Calibri"/>
+          <w:sz w:val="22"/>
+          <w:szCs w:val="22"/>
+        </w:rPr>
+      </w:pPr>
+      <w:r>
+        <w:rPr>
+          <w:rFonts w:ascii="Calibri" w:hAnsi="Calibri" w:cs="Calibri"/>
+          <w:sz w:val="22"/>
+          <w:szCs w:val="22"/>
         </w:rPr>
         <w:t>T</w:t>
       </w:r>
@@ -485,6 +1607,8 @@
         <w:rPr>
           <w:rFonts w:ascii="Calibri" w:eastAsia="Times New Roman" w:hAnsi="Calibri" w:cs="Calibri"/>
           <w:kern w:val="0"/>
+          <w:sz w:val="22"/>
+          <w:szCs w:val="22"/>
           <w14:ligatures w14:val="none"/>
         </w:rPr>
         <w:t>he features</w:t>
@@ -493,6 +1617,8 @@
         <w:rPr>
           <w:rFonts w:ascii="Calibri" w:eastAsia="Times New Roman" w:hAnsi="Calibri" w:cs="Calibri"/>
           <w:kern w:val="0"/>
+          <w:sz w:val="22"/>
+          <w:szCs w:val="22"/>
           <w14:ligatures w14:val="none"/>
         </w:rPr>
         <w:t xml:space="preserve"> of the</w:t>
@@ -501,6 +1627,8 @@
         <w:rPr>
           <w:rFonts w:ascii="Calibri" w:eastAsia="Times New Roman" w:hAnsi="Calibri" w:cs="Calibri"/>
           <w:kern w:val="0"/>
+          <w:sz w:val="22"/>
+          <w:szCs w:val="22"/>
           <w14:ligatures w14:val="none"/>
         </w:rPr>
         <w:t xml:space="preserve"> model are all columns from the </w:t>
@@ -509,6 +1637,8 @@
         <w:rPr>
           <w:rFonts w:ascii="Calibri" w:eastAsia="Times New Roman" w:hAnsi="Calibri" w:cs="Calibri"/>
           <w:kern w:val="0"/>
+          <w:sz w:val="22"/>
+          <w:szCs w:val="22"/>
           <w14:ligatures w14:val="none"/>
         </w:rPr>
         <w:t>data frame</w:t>
@@ -517,13 +1647,15 @@
         <w:rPr>
           <w:rFonts w:ascii="Calibri" w:eastAsia="Times New Roman" w:hAnsi="Calibri" w:cs="Calibri"/>
           <w:kern w:val="0"/>
+          <w:sz w:val="22"/>
+          <w:szCs w:val="22"/>
           <w14:ligatures w14:val="none"/>
         </w:rPr>
         <w:t xml:space="preserve"> after dropping </w:t>
       </w:r>
       <w:r>
         <w:rPr>
-          <w:rFonts w:ascii="Aptos Narrow" w:eastAsia="Times New Roman" w:hAnsi="Aptos Narrow" w:cs="Times New Roman"/>
+          <w:rFonts w:ascii="Calibri" w:eastAsia="Times New Roman" w:hAnsi="Calibri" w:cs="Calibri"/>
           <w:color w:val="000000"/>
           <w:kern w:val="0"/>
           <w:sz w:val="22"/>
@@ -534,7 +1666,7 @@
       </w:r>
       <w:r>
         <w:rPr>
-          <w:rFonts w:ascii="Aptos Narrow" w:eastAsia="Times New Roman" w:hAnsi="Aptos Narrow" w:cs="Times New Roman"/>
+          <w:rFonts w:ascii="Calibri" w:eastAsia="Times New Roman" w:hAnsi="Calibri" w:cs="Calibri"/>
           <w:color w:val="000000"/>
           <w:kern w:val="0"/>
           <w:sz w:val="22"/>
@@ -547,7 +1679,39 @@
         <w:rPr>
           <w:rFonts w:ascii="Calibri" w:eastAsia="Times New Roman" w:hAnsi="Calibri" w:cs="Calibri"/>
           <w:kern w:val="0"/>
-          <w14:ligatures w14:val="none"/>
+          <w:sz w:val="22"/>
+          <w:szCs w:val="22"/>
+          <w14:ligatures w14:val="none"/>
+        </w:rPr>
+        <w:t xml:space="preserve"> IS_SUCCESSFUL. This </w:t>
+      </w:r>
+      <w:proofErr w:type="gramStart"/>
+      <w:r>
+        <w:rPr>
+          <w:rFonts w:ascii="Calibri" w:eastAsia="Times New Roman" w:hAnsi="Calibri" w:cs="Calibri"/>
+          <w:kern w:val="0"/>
+          <w:sz w:val="22"/>
+          <w:szCs w:val="22"/>
+          <w14:ligatures w14:val="none"/>
+        </w:rPr>
+        <w:t>includes</w:t>
+      </w:r>
+      <w:r>
+        <w:rPr>
+          <w:rFonts w:ascii="Calibri" w:eastAsia="Times New Roman" w:hAnsi="Calibri" w:cs="Calibri"/>
+          <w:kern w:val="0"/>
+          <w:sz w:val="22"/>
+          <w:szCs w:val="22"/>
+          <w14:ligatures w14:val="none"/>
+        </w:rPr>
+        <w:t>;</w:t>
+      </w:r>
+      <w:proofErr w:type="gramEnd"/>
+      <w:r>
+        <w:rPr>
+          <w:rFonts w:ascii="Calibri" w:hAnsi="Calibri" w:cs="Calibri"/>
+          <w:sz w:val="22"/>
+          <w:szCs w:val="22"/>
         </w:rPr>
         <w:t xml:space="preserve"> </w:t>
       </w:r>
@@ -555,41 +1719,37 @@
         <w:rPr>
           <w:rFonts w:ascii="Calibri" w:eastAsia="Times New Roman" w:hAnsi="Calibri" w:cs="Calibri"/>
           <w:kern w:val="0"/>
-          <w:sz w:val="20"/>
-          <w:szCs w:val="20"/>
-          <w14:ligatures w14:val="none"/>
-        </w:rPr>
-        <w:t>IS_SUCCESSFUL</w:t>
-      </w:r>
-      <w:r>
-        <w:rPr>
-          <w:rFonts w:ascii="Calibri" w:eastAsia="Times New Roman" w:hAnsi="Calibri" w:cs="Calibri"/>
-          <w:kern w:val="0"/>
-          <w14:ligatures w14:val="none"/>
-        </w:rPr>
-        <w:t xml:space="preserve">. This </w:t>
-      </w:r>
-      <w:proofErr w:type="gramStart"/>
-      <w:r>
-        <w:rPr>
-          <w:rFonts w:ascii="Calibri" w:eastAsia="Times New Roman" w:hAnsi="Calibri" w:cs="Calibri"/>
-          <w:kern w:val="0"/>
-          <w14:ligatures w14:val="none"/>
-        </w:rPr>
-        <w:t>includes</w:t>
-      </w:r>
-      <w:r>
-        <w:rPr>
-          <w:rFonts w:ascii="Calibri" w:eastAsia="Times New Roman" w:hAnsi="Calibri" w:cs="Calibri"/>
-          <w:kern w:val="0"/>
+          <w:sz w:val="22"/>
+          <w:szCs w:val="22"/>
+          <w14:ligatures w14:val="none"/>
+        </w:rPr>
+        <w:t xml:space="preserve">Categorical variables converted to numeric through one-hot </w:t>
+      </w:r>
+      <w:r>
+        <w:rPr>
+          <w:rFonts w:ascii="Calibri" w:eastAsia="Times New Roman" w:hAnsi="Calibri" w:cs="Calibri"/>
+          <w:kern w:val="0"/>
+          <w:sz w:val="22"/>
+          <w:szCs w:val="22"/>
+          <w14:ligatures w14:val="none"/>
+        </w:rPr>
+        <w:t>encoding and</w:t>
+      </w:r>
+      <w:r>
+        <w:rPr>
+          <w:rFonts w:ascii="Calibri" w:eastAsia="Times New Roman" w:hAnsi="Calibri" w:cs="Calibri"/>
+          <w:kern w:val="0"/>
+          <w:sz w:val="22"/>
+          <w:szCs w:val="22"/>
           <w14:ligatures w14:val="none"/>
         </w:rPr>
         <w:t>;</w:t>
       </w:r>
-      <w:proofErr w:type="gramEnd"/>
-      <w:r>
-        <w:rPr>
-          <w:rFonts w:ascii="Calibri" w:hAnsi="Calibri" w:cs="Calibri"/>
+      <w:r>
+        <w:rPr>
+          <w:rFonts w:ascii="Calibri" w:hAnsi="Calibri" w:cs="Calibri"/>
+          <w:sz w:val="22"/>
+          <w:szCs w:val="22"/>
         </w:rPr>
         <w:t xml:space="preserve"> </w:t>
       </w:r>
@@ -597,83 +1757,11 @@
         <w:rPr>
           <w:rFonts w:ascii="Calibri" w:eastAsia="Times New Roman" w:hAnsi="Calibri" w:cs="Calibri"/>
           <w:kern w:val="0"/>
-          <w14:ligatures w14:val="none"/>
-        </w:rPr>
-        <w:t xml:space="preserve">Categorical variables converted to numeric through one-hot </w:t>
-      </w:r>
-      <w:r>
-        <w:rPr>
-          <w:rFonts w:ascii="Calibri" w:eastAsia="Times New Roman" w:hAnsi="Calibri" w:cs="Calibri"/>
-          <w:kern w:val="0"/>
-          <w14:ligatures w14:val="none"/>
-        </w:rPr>
-        <w:t xml:space="preserve">encoding </w:t>
-      </w:r>
-      <w:r>
-        <w:rPr>
-          <w:rFonts w:ascii="Calibri" w:eastAsia="Times New Roman" w:hAnsi="Calibri" w:cs="Calibri"/>
-          <w:kern w:val="0"/>
-          <w14:ligatures w14:val="none"/>
-        </w:rPr>
-        <w:t>and</w:t>
-      </w:r>
-      <w:r>
-        <w:rPr>
-          <w:rFonts w:ascii="Calibri" w:eastAsia="Times New Roman" w:hAnsi="Calibri" w:cs="Calibri"/>
-          <w:kern w:val="0"/>
-          <w14:ligatures w14:val="none"/>
-        </w:rPr>
-        <w:t>;</w:t>
-      </w:r>
-      <w:r>
-        <w:rPr>
-          <w:rFonts w:ascii="Calibri" w:hAnsi="Calibri" w:cs="Calibri"/>
-        </w:rPr>
-        <w:t xml:space="preserve"> </w:t>
-      </w:r>
-      <w:r>
-        <w:rPr>
-          <w:rFonts w:ascii="Calibri" w:eastAsia="Times New Roman" w:hAnsi="Calibri" w:cs="Calibri"/>
-          <w:kern w:val="0"/>
-          <w14:ligatures w14:val="none"/>
-        </w:rPr>
-        <w:t>Numerical variables (</w:t>
-      </w:r>
-      <w:r>
-        <w:rPr>
-          <w:rFonts w:ascii="Calibri" w:eastAsia="Times New Roman" w:hAnsi="Calibri" w:cs="Calibri"/>
-          <w:kern w:val="0"/>
-          <w:sz w:val="20"/>
-          <w:szCs w:val="20"/>
-          <w14:ligatures w14:val="none"/>
-        </w:rPr>
-        <w:t>INCOME_AMT</w:t>
-      </w:r>
-      <w:r>
-        <w:rPr>
-          <w:rFonts w:ascii="Calibri" w:eastAsia="Times New Roman" w:hAnsi="Calibri" w:cs="Calibri"/>
-          <w:kern w:val="0"/>
-          <w14:ligatures w14:val="none"/>
-        </w:rPr>
-        <w:t xml:space="preserve">, </w:t>
-      </w:r>
-      <w:r>
-        <w:rPr>
-          <w:rFonts w:ascii="Calibri" w:eastAsia="Times New Roman" w:hAnsi="Calibri" w:cs="Calibri"/>
-          <w:kern w:val="0"/>
-          <w:sz w:val="20"/>
-          <w:szCs w:val="20"/>
-          <w14:ligatures w14:val="none"/>
-        </w:rPr>
-        <w:t>ASK_AMT</w:t>
-      </w:r>
-      <w:r>
-        <w:rPr>
-          <w:rFonts w:ascii="Calibri" w:eastAsia="Times New Roman" w:hAnsi="Calibri" w:cs="Calibri"/>
-          <w:kern w:val="0"/>
-          <w14:ligatures w14:val="none"/>
-        </w:rPr>
-        <w:t>).</w:t>
+          <w:sz w:val="22"/>
+          <w:szCs w:val="22"/>
+          <w14:ligatures w14:val="none"/>
+        </w:rPr>
+        <w:t>Numerical variables (INCOME_AMT, ASK_AMT).</w:t>
       </w:r>
     </w:p>
     <w:p>
@@ -685,11 +1773,15 @@
         </w:numPr>
         <w:rPr>
           <w:rFonts w:ascii="Calibri" w:hAnsi="Calibri" w:cs="Calibri"/>
-        </w:rPr>
-      </w:pPr>
-      <w:r>
-        <w:rPr>
-          <w:rFonts w:ascii="Calibri" w:hAnsi="Calibri" w:cs="Calibri"/>
+          <w:sz w:val="22"/>
+          <w:szCs w:val="22"/>
+        </w:rPr>
+      </w:pPr>
+      <w:r>
+        <w:rPr>
+          <w:rFonts w:ascii="Calibri" w:hAnsi="Calibri" w:cs="Calibri"/>
+          <w:sz w:val="22"/>
+          <w:szCs w:val="22"/>
         </w:rPr>
         <w:t xml:space="preserve">Model was found to increase accuracy </w:t>
       </w:r>
@@ -697,6 +1789,8 @@
       <w:r>
         <w:rPr>
           <w:rFonts w:ascii="Calibri" w:hAnsi="Calibri" w:cs="Calibri"/>
+          <w:sz w:val="22"/>
+          <w:szCs w:val="22"/>
         </w:rPr>
         <w:t>when  ‘</w:t>
       </w:r>
@@ -704,6 +1798,8 @@
       <w:r>
         <w:rPr>
           <w:rFonts w:ascii="Calibri" w:hAnsi="Calibri" w:cs="Calibri"/>
+          <w:sz w:val="22"/>
+          <w:szCs w:val="22"/>
         </w:rPr>
         <w:t xml:space="preserve">SPECIAL_CONSIDERATIONS’ column is dropped from the Data frame </w:t>
       </w:r>
@@ -712,6 +1808,8 @@
           <w:rFonts w:ascii="Calibri" w:hAnsi="Calibri" w:cs="Calibri"/>
           <w:i/>
           <w:iCs/>
+          <w:sz w:val="22"/>
+          <w:szCs w:val="22"/>
         </w:rPr>
         <w:t>(See Appendix Figure 2).</w:t>
       </w:r>
@@ -725,20 +1823,25 @@
         </w:numPr>
         <w:rPr>
           <w:rFonts w:ascii="Calibri" w:hAnsi="Calibri" w:cs="Calibri"/>
+          <w:sz w:val="22"/>
+          <w:szCs w:val="22"/>
         </w:rPr>
       </w:pPr>
       <w:proofErr w:type="gramStart"/>
       <w:r>
         <w:rPr>
           <w:rFonts w:ascii="Calibri" w:hAnsi="Calibri" w:cs="Calibri"/>
-        </w:rPr>
-        <w:lastRenderedPageBreak/>
+          <w:sz w:val="22"/>
+          <w:szCs w:val="22"/>
+        </w:rPr>
         <w:t>It can be seen that the</w:t>
       </w:r>
       <w:proofErr w:type="gramEnd"/>
       <w:r>
         <w:rPr>
           <w:rFonts w:ascii="Calibri" w:hAnsi="Calibri" w:cs="Calibri"/>
+          <w:sz w:val="22"/>
+          <w:szCs w:val="22"/>
         </w:rPr>
         <w:t xml:space="preserve"> model accuracy is not impacted significantly by changing the classification bins (See Appendix Figure 3). </w:t>
       </w:r>
@@ -752,25 +1855,31 @@
         </w:numPr>
         <w:rPr>
           <w:rFonts w:ascii="Calibri" w:hAnsi="Calibri" w:cs="Calibri"/>
-        </w:rPr>
-      </w:pPr>
-      <w:r>
-        <w:rPr>
-          <w:rFonts w:ascii="Calibri" w:hAnsi="Calibri" w:cs="Calibri"/>
-        </w:rPr>
-        <w:t xml:space="preserve">The greatest accuracy was found by introducing </w:t>
-      </w:r>
-      <w:proofErr w:type="gramStart"/>
-      <w:r>
-        <w:rPr>
-          <w:rFonts w:ascii="Calibri" w:hAnsi="Calibri" w:cs="Calibri"/>
-        </w:rPr>
-        <w:t>a</w:t>
-      </w:r>
-      <w:proofErr w:type="gramEnd"/>
-      <w:r>
-        <w:rPr>
-          <w:rFonts w:ascii="Calibri" w:hAnsi="Calibri" w:cs="Calibri"/>
+          <w:sz w:val="22"/>
+          <w:szCs w:val="22"/>
+        </w:rPr>
+      </w:pPr>
+      <w:r>
+        <w:rPr>
+          <w:rFonts w:ascii="Calibri" w:hAnsi="Calibri" w:cs="Calibri"/>
+          <w:sz w:val="22"/>
+          <w:szCs w:val="22"/>
+        </w:rPr>
+        <w:t>The greatest accuracy was found by introducing a</w:t>
+      </w:r>
+      <w:r>
+        <w:rPr>
+          <w:rFonts w:ascii="Calibri" w:hAnsi="Calibri" w:cs="Calibri"/>
+          <w:sz w:val="22"/>
+          <w:szCs w:val="22"/>
+        </w:rPr>
+        <w:t>n</w:t>
+      </w:r>
+      <w:r>
+        <w:rPr>
+          <w:rFonts w:ascii="Calibri" w:hAnsi="Calibri" w:cs="Calibri"/>
+          <w:sz w:val="22"/>
+          <w:szCs w:val="22"/>
         </w:rPr>
         <w:t xml:space="preserve"> application type cutoff threshold of 600 and a classification type cutoff threshold of 1000.</w:t>
       </w:r>
@@ -779,12 +1888,16 @@
       <w:pPr>
         <w:rPr>
           <w:rFonts w:ascii="Calibri" w:hAnsi="Calibri" w:cs="Calibri"/>
+          <w:sz w:val="22"/>
+          <w:szCs w:val="22"/>
           <w:u w:val="single"/>
         </w:rPr>
       </w:pPr>
       <w:r>
         <w:rPr>
           <w:rFonts w:ascii="Calibri" w:hAnsi="Calibri" w:cs="Calibri"/>
+          <w:sz w:val="22"/>
+          <w:szCs w:val="22"/>
           <w:u w:val="single"/>
         </w:rPr>
         <w:t>Compiling, Training, and Evaluating the Model</w:t>
@@ -792,159 +1905,336 @@
     </w:p>
     <w:p>
       <w:pPr>
-        <w:numPr>
-          <w:ilvl w:val="2"/>
-          <w:numId w:val="1"/>
-        </w:numPr>
-        <w:rPr>
-          <w:rFonts w:ascii="Calibri" w:hAnsi="Calibri" w:cs="Calibri"/>
-        </w:rPr>
-      </w:pPr>
-      <w:r>
-        <w:rPr>
-          <w:rFonts w:ascii="Calibri" w:hAnsi="Calibri" w:cs="Calibri"/>
-        </w:rPr>
-        <w:t>How many neurons, layers, and activation functions did you select for your neural network model, and why?</w:t>
-      </w:r>
-    </w:p>
-    <w:p>
-      <w:pPr>
+        <w:rPr>
+          <w:rFonts w:ascii="Calibri" w:hAnsi="Calibri" w:cs="Calibri"/>
+          <w:sz w:val="22"/>
+          <w:szCs w:val="22"/>
+        </w:rPr>
+      </w:pPr>
+      <w:r>
+        <w:rPr>
+          <w:rFonts w:ascii="Calibri" w:hAnsi="Calibri" w:cs="Calibri"/>
+          <w:b/>
+          <w:bCs/>
+          <w:sz w:val="22"/>
+          <w:szCs w:val="22"/>
+        </w:rPr>
+        <w:t>Initial Model</w:t>
+      </w:r>
+      <w:r>
+        <w:rPr>
+          <w:rFonts w:ascii="Calibri" w:hAnsi="Calibri" w:cs="Calibri"/>
+          <w:sz w:val="22"/>
+          <w:szCs w:val="22"/>
+        </w:rPr>
+        <w:t>:</w:t>
+      </w:r>
+    </w:p>
+    <w:p>
+      <w:pPr>
+        <w:pStyle w:val="ListParagraph"/>
         <w:numPr>
           <w:ilvl w:val="1"/>
           <w:numId w:val="1"/>
         </w:numPr>
         <w:rPr>
           <w:rFonts w:ascii="Calibri" w:hAnsi="Calibri" w:cs="Calibri"/>
-        </w:rPr>
-      </w:pPr>
-      <w:r>
-        <w:rPr>
-          <w:rFonts w:ascii="Calibri" w:hAnsi="Calibri" w:cs="Calibri"/>
-        </w:rPr>
-        <w:t>By increasing the number of neurons in the first and second layer the accuracy was increased greatly.</w:t>
-      </w:r>
-    </w:p>
-    <w:p>
-      <w:pPr>
+          <w:sz w:val="22"/>
+          <w:szCs w:val="22"/>
+        </w:rPr>
+      </w:pPr>
+      <w:r>
+        <w:rPr>
+          <w:rFonts w:ascii="Calibri" w:hAnsi="Calibri" w:cs="Calibri"/>
+          <w:sz w:val="22"/>
+          <w:szCs w:val="22"/>
+        </w:rPr>
+        <w:t xml:space="preserve">Configuration: Two hidden layers (80 neurons with </w:t>
+      </w:r>
+      <w:proofErr w:type="spellStart"/>
+      <w:r>
+        <w:rPr>
+          <w:rFonts w:ascii="Calibri" w:hAnsi="Calibri" w:cs="Calibri"/>
+          <w:sz w:val="22"/>
+          <w:szCs w:val="22"/>
+        </w:rPr>
+        <w:t>ReLU</w:t>
+      </w:r>
+      <w:proofErr w:type="spellEnd"/>
+      <w:r>
+        <w:rPr>
+          <w:rFonts w:ascii="Calibri" w:hAnsi="Calibri" w:cs="Calibri"/>
+          <w:sz w:val="22"/>
+          <w:szCs w:val="22"/>
+        </w:rPr>
+        <w:t xml:space="preserve">, 30 neurons with </w:t>
+      </w:r>
+      <w:proofErr w:type="spellStart"/>
+      <w:r>
+        <w:rPr>
+          <w:rFonts w:ascii="Calibri" w:hAnsi="Calibri" w:cs="Calibri"/>
+          <w:sz w:val="22"/>
+          <w:szCs w:val="22"/>
+        </w:rPr>
+        <w:t>ReLU</w:t>
+      </w:r>
+      <w:proofErr w:type="spellEnd"/>
+      <w:r>
+        <w:rPr>
+          <w:rFonts w:ascii="Calibri" w:hAnsi="Calibri" w:cs="Calibri"/>
+          <w:sz w:val="22"/>
+          <w:szCs w:val="22"/>
+        </w:rPr>
+        <w:t>), output layer with sigmoid activation.</w:t>
+      </w:r>
+    </w:p>
+    <w:p>
+      <w:pPr>
+        <w:pStyle w:val="ListParagraph"/>
         <w:numPr>
           <w:ilvl w:val="1"/>
           <w:numId w:val="1"/>
         </w:numPr>
         <w:rPr>
           <w:rFonts w:ascii="Calibri" w:hAnsi="Calibri" w:cs="Calibri"/>
-        </w:rPr>
-      </w:pPr>
-      <w:r>
-        <w:rPr>
-          <w:rFonts w:ascii="Calibri" w:hAnsi="Calibri" w:cs="Calibri"/>
-        </w:rPr>
-        <w:t xml:space="preserve">By increasing the number of hidden </w:t>
-      </w:r>
-      <w:r>
-        <w:rPr>
-          <w:rFonts w:ascii="Calibri" w:hAnsi="Calibri" w:cs="Calibri"/>
-        </w:rPr>
-        <w:t>layers,</w:t>
-      </w:r>
-      <w:r>
-        <w:rPr>
-          <w:rFonts w:ascii="Calibri" w:hAnsi="Calibri" w:cs="Calibri"/>
-        </w:rPr>
-        <w:t xml:space="preserve"> the accuracy of the model was also increased.</w:t>
-      </w:r>
-    </w:p>
-    <w:p>
-      <w:pPr>
+          <w:sz w:val="22"/>
+          <w:szCs w:val="22"/>
+        </w:rPr>
+      </w:pPr>
+      <w:r>
+        <w:rPr>
+          <w:rFonts w:ascii="Calibri" w:hAnsi="Calibri" w:cs="Calibri"/>
+          <w:sz w:val="22"/>
+          <w:szCs w:val="22"/>
+        </w:rPr>
+        <w:t>Accuracy: 73%.</w:t>
+      </w:r>
+    </w:p>
+    <w:p>
+      <w:pPr>
+        <w:rPr>
+          <w:rFonts w:ascii="Calibri" w:hAnsi="Calibri" w:cs="Calibri"/>
+          <w:sz w:val="22"/>
+          <w:szCs w:val="22"/>
+        </w:rPr>
+      </w:pPr>
+      <w:r>
+        <w:rPr>
+          <w:rFonts w:ascii="Calibri" w:hAnsi="Calibri" w:cs="Calibri"/>
+          <w:b/>
+          <w:bCs/>
+          <w:sz w:val="22"/>
+          <w:szCs w:val="22"/>
+        </w:rPr>
+        <w:t>Optimized Model</w:t>
+      </w:r>
+      <w:r>
+        <w:rPr>
+          <w:rFonts w:ascii="Calibri" w:hAnsi="Calibri" w:cs="Calibri"/>
+          <w:sz w:val="22"/>
+          <w:szCs w:val="22"/>
+        </w:rPr>
+        <w:t>:</w:t>
+      </w:r>
+    </w:p>
+    <w:p>
+      <w:pPr>
+        <w:rPr>
+          <w:rFonts w:ascii="Calibri" w:hAnsi="Calibri" w:cs="Calibri"/>
+          <w:sz w:val="22"/>
+          <w:szCs w:val="22"/>
+        </w:rPr>
+      </w:pPr>
+      <w:r>
+        <w:rPr>
+          <w:rFonts w:ascii="Calibri" w:hAnsi="Calibri" w:cs="Calibri"/>
+          <w:sz w:val="22"/>
+          <w:szCs w:val="22"/>
+        </w:rPr>
+        <w:t xml:space="preserve">After trying 1 – 6 hidden layers and minimum value of 1 neuron up to 200 neurons for each layer </w:t>
+      </w:r>
+      <w:proofErr w:type="spellStart"/>
+      <w:r>
+        <w:rPr>
+          <w:rFonts w:ascii="Calibri" w:hAnsi="Calibri" w:cs="Calibri"/>
+          <w:sz w:val="22"/>
+          <w:szCs w:val="22"/>
+        </w:rPr>
+        <w:t>Keras</w:t>
+      </w:r>
+      <w:proofErr w:type="spellEnd"/>
+      <w:r>
+        <w:rPr>
+          <w:rFonts w:ascii="Calibri" w:hAnsi="Calibri" w:cs="Calibri"/>
+          <w:sz w:val="22"/>
+          <w:szCs w:val="22"/>
+        </w:rPr>
+        <w:t xml:space="preserve">-Tuner </w:t>
+      </w:r>
+      <w:proofErr w:type="spellStart"/>
+      <w:r>
+        <w:rPr>
+          <w:rFonts w:ascii="Calibri" w:hAnsi="Calibri" w:cs="Calibri"/>
+          <w:sz w:val="22"/>
+          <w:szCs w:val="22"/>
+        </w:rPr>
+        <w:t>optmised</w:t>
+      </w:r>
+      <w:proofErr w:type="spellEnd"/>
+      <w:r>
+        <w:rPr>
+          <w:rFonts w:ascii="Calibri" w:hAnsi="Calibri" w:cs="Calibri"/>
+          <w:sz w:val="22"/>
+          <w:szCs w:val="22"/>
+        </w:rPr>
+        <w:t xml:space="preserve"> the model to an Accuracy of ## % with the following configuration:</w:t>
+      </w:r>
+    </w:p>
+    <w:p>
+      <w:pPr>
+        <w:pStyle w:val="ListParagraph"/>
         <w:numPr>
           <w:ilvl w:val="1"/>
           <w:numId w:val="1"/>
         </w:numPr>
         <w:rPr>
           <w:rFonts w:ascii="Calibri" w:hAnsi="Calibri" w:cs="Calibri"/>
-        </w:rPr>
-      </w:pPr>
-      <w:r>
-        <w:rPr>
-          <w:rFonts w:ascii="Calibri" w:hAnsi="Calibri" w:cs="Calibri"/>
-        </w:rPr>
-        <w:t>By increasing the number of epochs (iterations) the accuracy of the model was also increased.</w:t>
-      </w:r>
-    </w:p>
-    <w:p>
-      <w:pPr>
+          <w:sz w:val="22"/>
+          <w:szCs w:val="22"/>
+        </w:rPr>
+      </w:pPr>
+      <w:r>
+        <w:rPr>
+          <w:rFonts w:ascii="Calibri" w:hAnsi="Calibri" w:cs="Calibri"/>
+          <w:sz w:val="22"/>
+          <w:szCs w:val="22"/>
+        </w:rPr>
+        <w:t>Six hidden layers with reduced complexity (neurons between 5-9, sigmoid activation for all layers), output layer with sigmoid activation.</w:t>
+      </w:r>
+    </w:p>
+    <w:p>
+      <w:pPr>
+        <w:pStyle w:val="ListParagraph"/>
         <w:numPr>
           <w:ilvl w:val="1"/>
           <w:numId w:val="1"/>
         </w:numPr>
         <w:rPr>
           <w:rFonts w:ascii="Calibri" w:hAnsi="Calibri" w:cs="Calibri"/>
-        </w:rPr>
-      </w:pPr>
-      <w:proofErr w:type="spellStart"/>
-      <w:r>
+          <w:sz w:val="22"/>
+          <w:szCs w:val="22"/>
+        </w:rPr>
+      </w:pPr>
+      <w:r>
+        <w:rPr>
+          <w:rFonts w:ascii="Calibri" w:hAnsi="Calibri" w:cs="Calibri"/>
+          <w:sz w:val="22"/>
+          <w:szCs w:val="22"/>
+        </w:rPr>
+        <w:t>Accuracy: 73%.</w:t>
+      </w:r>
+    </w:p>
+    <w:p>
+      <w:pPr>
+        <w:rPr>
+          <w:rFonts w:ascii="Calibri" w:hAnsi="Calibri" w:cs="Calibri"/>
+          <w:sz w:val="22"/>
+          <w:szCs w:val="22"/>
+        </w:rPr>
+      </w:pPr>
+    </w:p>
+    <w:p>
+      <w:pPr>
         <w:rPr>
           <w:rFonts w:ascii="Calibri" w:hAnsi="Calibri" w:cs="Calibri"/>
           <w:b/>
           <w:bCs/>
-        </w:rPr>
-        <w:t>ReLU</w:t>
-      </w:r>
-      <w:proofErr w:type="spellEnd"/>
-      <w:r>
+          <w:sz w:val="22"/>
+          <w:szCs w:val="22"/>
+        </w:rPr>
+      </w:pPr>
+    </w:p>
+    <w:p>
+      <w:pPr>
         <w:rPr>
           <w:rFonts w:ascii="Calibri" w:hAnsi="Calibri" w:cs="Calibri"/>
           <w:b/>
           <w:bCs/>
-        </w:rPr>
-        <w:t xml:space="preserve"> (Rectified Linear Unit)</w:t>
-      </w:r>
-      <w:r>
-        <w:rPr>
-          <w:rFonts w:ascii="Calibri" w:hAnsi="Calibri" w:cs="Calibri"/>
-        </w:rPr>
-        <w:t xml:space="preserve"> </w:t>
-      </w:r>
-      <w:r>
-        <w:rPr>
-          <w:rFonts w:ascii="Calibri" w:hAnsi="Calibri" w:cs="Calibri"/>
-        </w:rPr>
-        <w:t>was used as the activation function for each hidden layers as it</w:t>
-      </w:r>
-      <w:r>
-        <w:rPr>
-          <w:rFonts w:ascii="Calibri" w:hAnsi="Calibri" w:cs="Calibri"/>
-        </w:rPr>
-        <w:t xml:space="preserve"> helps the network learn complex patterns by introducing non-linearity, which is crucial for deep learning models. </w:t>
-      </w:r>
-      <w:proofErr w:type="spellStart"/>
-      <w:r>
-        <w:rPr>
-          <w:rFonts w:ascii="Calibri" w:hAnsi="Calibri" w:cs="Calibri"/>
-        </w:rPr>
-        <w:t>ReLU</w:t>
-      </w:r>
-      <w:proofErr w:type="spellEnd"/>
-      <w:r>
-        <w:rPr>
-          <w:rFonts w:ascii="Calibri" w:hAnsi="Calibri" w:cs="Calibri"/>
-        </w:rPr>
-        <w:t xml:space="preserve"> is computationally efficient and helps mitigate the vanishing gradient problem</w:t>
-      </w:r>
-      <w:r>
-        <w:rPr>
-          <w:rFonts w:ascii="Calibri" w:hAnsi="Calibri" w:cs="Calibri"/>
-        </w:rPr>
-        <w:t>.</w:t>
-      </w:r>
-    </w:p>
-    <w:p>
-      <w:pPr>
+          <w:sz w:val="22"/>
+          <w:szCs w:val="22"/>
+        </w:rPr>
+      </w:pPr>
+    </w:p>
+    <w:p>
+      <w:pPr>
+        <w:rPr>
+          <w:rFonts w:ascii="Calibri" w:hAnsi="Calibri" w:cs="Calibri"/>
+          <w:b/>
+          <w:bCs/>
+          <w:sz w:val="22"/>
+          <w:szCs w:val="22"/>
+        </w:rPr>
+      </w:pPr>
+      <w:r>
+        <w:rPr>
+          <w:rFonts w:ascii="Calibri" w:hAnsi="Calibri" w:cs="Calibri"/>
+          <w:b/>
+          <w:bCs/>
+          <w:sz w:val="22"/>
+          <w:szCs w:val="22"/>
+        </w:rPr>
+        <w:t>Recommendations</w:t>
+      </w:r>
+    </w:p>
+    <w:p>
+      <w:pPr>
+        <w:rPr>
+          <w:rFonts w:ascii="Calibri" w:hAnsi="Calibri" w:cs="Calibri"/>
+          <w:sz w:val="22"/>
+          <w:szCs w:val="22"/>
+        </w:rPr>
+      </w:pPr>
+      <w:r>
+        <w:rPr>
+          <w:rFonts w:ascii="Calibri" w:hAnsi="Calibri" w:cs="Calibri"/>
+          <w:sz w:val="22"/>
+          <w:szCs w:val="22"/>
+        </w:rPr>
+        <w:t>Despite efforts to optimize the neural network, the model's accuracy plateaued at 73%. This suggests that the current deep learning model may not be capturing the complexities of the data adequately. To potentially improve classification accuracy, a more complex model such as a Random Forest classifier is recommended.</w:t>
+      </w:r>
+    </w:p>
+    <w:p>
+      <w:pPr>
+        <w:rPr>
+          <w:rFonts w:ascii="Calibri" w:hAnsi="Calibri" w:cs="Calibri"/>
+          <w:b/>
+          <w:bCs/>
+          <w:sz w:val="22"/>
+          <w:szCs w:val="22"/>
+        </w:rPr>
+      </w:pPr>
+      <w:r>
+        <w:rPr>
+          <w:rFonts w:ascii="Calibri" w:hAnsi="Calibri" w:cs="Calibri"/>
+          <w:b/>
+          <w:bCs/>
+          <w:sz w:val="22"/>
+          <w:szCs w:val="22"/>
+        </w:rPr>
+        <w:t>Reasons for Current Model Limitations:</w:t>
+      </w:r>
+    </w:p>
+    <w:p>
+      <w:pPr>
+        <w:pStyle w:val="ListParagraph"/>
         <w:numPr>
           <w:ilvl w:val="1"/>
           <w:numId w:val="1"/>
         </w:numPr>
         <w:rPr>
           <w:rFonts w:ascii="Calibri" w:hAnsi="Calibri" w:cs="Calibri"/>
+          <w:sz w:val="22"/>
+          <w:szCs w:val="22"/>
         </w:rPr>
       </w:pPr>
       <w:r>
@@ -952,59 +2242,63 @@
           <w:rFonts w:ascii="Calibri" w:hAnsi="Calibri" w:cs="Calibri"/>
           <w:b/>
           <w:bCs/>
-        </w:rPr>
-        <w:t>Sigmoid</w:t>
-      </w:r>
-      <w:r>
-        <w:rPr>
-          <w:rFonts w:ascii="Calibri" w:hAnsi="Calibri" w:cs="Calibri"/>
-        </w:rPr>
-        <w:t xml:space="preserve"> activation function is appropriate for the output layer in binary classification problems. It outputs a value between 0 and 1, which can be interpreted as a probability, making it suitable for binary classification.</w:t>
-      </w:r>
-    </w:p>
-    <w:p>
-      <w:pPr>
+          <w:sz w:val="22"/>
+          <w:szCs w:val="22"/>
+        </w:rPr>
+        <w:t>Model Complexity</w:t>
+      </w:r>
+      <w:r>
+        <w:rPr>
+          <w:rFonts w:ascii="Calibri" w:hAnsi="Calibri" w:cs="Calibri"/>
+          <w:sz w:val="22"/>
+          <w:szCs w:val="22"/>
+        </w:rPr>
+        <w:t>: The neural network may not be complex enough to capture intricate patterns in the data, despite optimization.</w:t>
+      </w:r>
+    </w:p>
+    <w:p>
+      <w:pPr>
+        <w:pStyle w:val="ListParagraph"/>
         <w:numPr>
           <w:ilvl w:val="1"/>
           <w:numId w:val="1"/>
         </w:numPr>
         <w:rPr>
           <w:rFonts w:ascii="Calibri" w:hAnsi="Calibri" w:cs="Calibri"/>
-        </w:rPr>
-      </w:pPr>
-      <w:r>
-        <w:rPr>
-          <w:rFonts w:ascii="Calibri" w:hAnsi="Calibri" w:cs="Calibri"/>
-        </w:rPr>
-        <w:t>Our final model optimisation was the following:</w:t>
-      </w:r>
-    </w:p>
-    <w:p>
-      <w:pPr>
+          <w:sz w:val="22"/>
+          <w:szCs w:val="22"/>
+        </w:rPr>
+      </w:pPr>
+      <w:r>
+        <w:rPr>
+          <w:rFonts w:ascii="Calibri" w:hAnsi="Calibri" w:cs="Calibri"/>
+          <w:b/>
+          <w:bCs/>
+          <w:sz w:val="22"/>
+          <w:szCs w:val="22"/>
+        </w:rPr>
+        <w:t>Overfitting</w:t>
+      </w:r>
+      <w:r>
+        <w:rPr>
+          <w:rFonts w:ascii="Calibri" w:hAnsi="Calibri" w:cs="Calibri"/>
+          <w:sz w:val="22"/>
+          <w:szCs w:val="22"/>
+        </w:rPr>
+        <w:t>: With increased layers and neurons, the model might be overfitting the training data, leading to poor generalization on test data.</w:t>
+      </w:r>
+    </w:p>
+    <w:p>
+      <w:pPr>
+        <w:pStyle w:val="ListParagraph"/>
         <w:numPr>
           <w:ilvl w:val="1"/>
           <w:numId w:val="1"/>
         </w:numPr>
         <w:rPr>
           <w:rFonts w:ascii="Calibri" w:hAnsi="Calibri" w:cs="Calibri"/>
-        </w:rPr>
-      </w:pPr>
-    </w:p>
-    <w:p>
-      <w:pPr>
-        <w:numPr>
-          <w:ilvl w:val="1"/>
-          <w:numId w:val="1"/>
-        </w:numPr>
-        <w:rPr>
-          <w:rFonts w:ascii="Calibri" w:hAnsi="Calibri" w:cs="Calibri"/>
-        </w:rPr>
-      </w:pPr>
-    </w:p>
-    <w:p>
-      <w:pPr>
-        <w:rPr>
-          <w:rFonts w:ascii="Calibri" w:hAnsi="Calibri" w:cs="Calibri"/>
+          <w:sz w:val="22"/>
+          <w:szCs w:val="22"/>
         </w:rPr>
       </w:pPr>
       <w:r>
@@ -1012,106 +2306,106 @@
           <w:rFonts w:ascii="Calibri" w:hAnsi="Calibri" w:cs="Calibri"/>
           <w:b/>
           <w:bCs/>
-        </w:rPr>
-        <w:t>Summary</w:t>
-      </w:r>
-      <w:r>
-        <w:rPr>
-          <w:rFonts w:ascii="Calibri" w:hAnsi="Calibri" w:cs="Calibri"/>
-        </w:rPr>
-        <w:t>:</w:t>
-      </w:r>
-      <w:r>
-        <w:rPr>
-          <w:rFonts w:ascii="Calibri" w:hAnsi="Calibri" w:cs="Calibri"/>
-        </w:rPr>
-        <w:br/>
-      </w:r>
-      <w:r>
-        <w:rPr>
-          <w:rFonts w:ascii="Calibri" w:hAnsi="Calibri" w:cs="Calibri"/>
-        </w:rPr>
-        <w:br/>
-      </w:r>
-      <w:proofErr w:type="spellStart"/>
-      <w:r>
+          <w:sz w:val="22"/>
+          <w:szCs w:val="22"/>
+        </w:rPr>
+        <w:t>Feature Engineering</w:t>
+      </w:r>
+      <w:r>
+        <w:rPr>
+          <w:rFonts w:ascii="Calibri" w:hAnsi="Calibri" w:cs="Calibri"/>
+          <w:sz w:val="22"/>
+          <w:szCs w:val="22"/>
+        </w:rPr>
+        <w:t>: The current feature set might lack important information or interactions that a more advanced model like Random Forest could capture.</w:t>
+      </w:r>
+    </w:p>
+    <w:p>
+      <w:pPr>
         <w:rPr>
           <w:rFonts w:ascii="Calibri" w:hAnsi="Calibri" w:cs="Calibri"/>
           <w:b/>
           <w:bCs/>
-        </w:rPr>
-        <w:t>BatchNormalization</w:t>
-      </w:r>
-      <w:proofErr w:type="spellEnd"/>
-      <w:r>
-        <w:rPr>
-          <w:rFonts w:ascii="Calibri" w:hAnsi="Calibri" w:cs="Calibri"/>
-        </w:rPr>
-        <w:t>: Normalizes the output of the previous layer.</w:t>
-      </w:r>
-    </w:p>
-    <w:p>
-      <w:pPr>
-        <w:rPr>
-          <w:rFonts w:ascii="Calibri" w:hAnsi="Calibri" w:cs="Calibri"/>
-        </w:rPr>
-      </w:pPr>
-      <w:r>
+          <w:sz w:val="22"/>
+          <w:szCs w:val="22"/>
+        </w:rPr>
+      </w:pPr>
+    </w:p>
+    <w:p>
+      <w:pPr>
         <w:rPr>
           <w:rFonts w:ascii="Calibri" w:hAnsi="Calibri" w:cs="Calibri"/>
           <w:b/>
           <w:bCs/>
-        </w:rPr>
-        <w:t>Dropout</w:t>
-      </w:r>
-      <w:r>
-        <w:rPr>
-          <w:rFonts w:ascii="Calibri" w:hAnsi="Calibri" w:cs="Calibri"/>
-        </w:rPr>
-        <w:t>: Randomly drops neurons during training to prevent overfitting.</w:t>
-      </w:r>
-    </w:p>
-    <w:p>
-      <w:pPr>
-        <w:rPr>
-          <w:rFonts w:ascii="Calibri" w:hAnsi="Calibri" w:cs="Calibri"/>
-        </w:rPr>
-      </w:pPr>
-    </w:p>
-    <w:p>
-      <w:pPr>
-        <w:rPr>
-          <w:rFonts w:ascii="Calibri" w:hAnsi="Calibri" w:cs="Calibri"/>
-        </w:rPr>
-      </w:pPr>
-    </w:p>
-    <w:p>
-      <w:pPr>
-        <w:jc w:val="center"/>
+          <w:sz w:val="22"/>
+          <w:szCs w:val="22"/>
+        </w:rPr>
+      </w:pPr>
+      <w:r>
         <w:rPr>
           <w:rFonts w:ascii="Calibri" w:hAnsi="Calibri" w:cs="Calibri"/>
           <w:b/>
           <w:bCs/>
-          <w:sz w:val="32"/>
-          <w:szCs w:val="32"/>
-          <w:u w:val="single"/>
-        </w:rPr>
-      </w:pPr>
-      <w:r>
+          <w:sz w:val="22"/>
+          <w:szCs w:val="22"/>
+        </w:rPr>
+        <w:t>Proposed Model: Random Forest</w:t>
+      </w:r>
+    </w:p>
+    <w:p>
+      <w:pPr>
+        <w:rPr>
+          <w:rFonts w:ascii="Calibri" w:hAnsi="Calibri" w:cs="Calibri"/>
+          <w:sz w:val="22"/>
+          <w:szCs w:val="22"/>
+        </w:rPr>
+      </w:pPr>
+      <w:r>
+        <w:rPr>
+          <w:rFonts w:ascii="Calibri" w:hAnsi="Calibri" w:cs="Calibri"/>
+          <w:sz w:val="22"/>
+          <w:szCs w:val="22"/>
+        </w:rPr>
+        <w:t xml:space="preserve">A Random Forest classifier could be more effective due to its ability to handle </w:t>
+      </w:r>
+      <w:r>
+        <w:rPr>
+          <w:rFonts w:ascii="Calibri" w:hAnsi="Calibri" w:cs="Calibri"/>
+          <w:sz w:val="22"/>
+          <w:szCs w:val="22"/>
+        </w:rPr>
+        <w:t>many</w:t>
+      </w:r>
+      <w:r>
+        <w:rPr>
+          <w:rFonts w:ascii="Calibri" w:hAnsi="Calibri" w:cs="Calibri"/>
+          <w:sz w:val="22"/>
+          <w:szCs w:val="22"/>
+        </w:rPr>
+        <w:t xml:space="preserve"> input features and interactions between them. It can also provide insights into feature importance, helping to identify which variables contribute most to predicting funding success. This model might offer better accuracy and robustness, making it a suitable alternative to the current deep learning approach.</w:t>
+      </w:r>
+      <w:r>
+        <w:rPr>
+          <w:rFonts w:ascii="Calibri" w:hAnsi="Calibri" w:cs="Calibri"/>
+          <w:sz w:val="22"/>
+          <w:szCs w:val="22"/>
+        </w:rPr>
+        <w:br/>
+      </w:r>
+    </w:p>
+    <w:p>
+      <w:pPr>
+        <w:jc w:val="center"/>
         <w:rPr>
           <w:rFonts w:ascii="Calibri" w:hAnsi="Calibri" w:cs="Calibri"/>
           <w:b/>
           <w:bCs/>
-          <w:sz w:val="32"/>
-          <w:szCs w:val="32"/>
+          <w:sz w:val="22"/>
+          <w:szCs w:val="22"/>
           <w:u w:val="single"/>
         </w:rPr>
-        <w:t>APPENDIX</w:t>
-      </w:r>
-    </w:p>
-    <w:p>
-      <w:pPr>
-        <w:jc w:val="center"/>
+      </w:pPr>
+      <w:r>
         <w:rPr>
           <w:rFonts w:ascii="Calibri" w:hAnsi="Calibri" w:cs="Calibri"/>
           <w:b/>
@@ -1120,14 +2414,201 @@
           <w:szCs w:val="22"/>
           <w:u w:val="single"/>
         </w:rPr>
-      </w:pPr>
-      <w:r>
+        <w:t>APPENDIX</w:t>
+      </w:r>
+    </w:p>
+    <w:p>
+      <w:pPr>
+        <w:jc w:val="center"/>
         <w:rPr>
           <w:rFonts w:ascii="Calibri" w:hAnsi="Calibri" w:cs="Calibri"/>
           <w:b/>
           <w:bCs/>
-          <w:sz w:val="32"/>
-          <w:szCs w:val="32"/>
+          <w:sz w:val="22"/>
+          <w:szCs w:val="22"/>
+          <w:u w:val="single"/>
+        </w:rPr>
+      </w:pPr>
+    </w:p>
+    <w:p>
+      <w:pPr>
+        <w:jc w:val="center"/>
+        <w:rPr>
+          <w:rFonts w:ascii="Calibri" w:hAnsi="Calibri" w:cs="Calibri"/>
+          <w:b/>
+          <w:bCs/>
+          <w:sz w:val="22"/>
+          <w:szCs w:val="22"/>
+          <w:u w:val="single"/>
+        </w:rPr>
+      </w:pPr>
+      <w:r>
+        <w:rPr>
+          <w:rFonts w:ascii="Calibri" w:hAnsi="Calibri" w:cs="Calibri"/>
+          <w:b/>
+          <w:bCs/>
+          <w:sz w:val="22"/>
+          <w:szCs w:val="22"/>
+          <w:u w:val="single"/>
+        </w:rPr>
+        <w:drawing>
+          <wp:inline distT="0" distB="0" distL="0" distR="0" wp14:anchorId="16849F09" wp14:editId="3AAB44EB">
+            <wp:extent cx="4757738" cy="1371600"/>
+            <wp:effectExtent l="0" t="0" r="5080" b="0"/>
+            <wp:docPr id="1038160383" name="Picture 1" descr="A close up of a list&#10;&#10;Description automatically generated"/>
+            <wp:cNvGraphicFramePr>
+              <a:graphicFrameLocks xmlns:a="http://schemas.openxmlformats.org/drawingml/2006/main" noChangeAspect="1"/>
+            </wp:cNvGraphicFramePr>
+            <a:graphic xmlns:a="http://schemas.openxmlformats.org/drawingml/2006/main">
+              <a:graphicData uri="http://schemas.openxmlformats.org/drawingml/2006/picture">
+                <pic:pic xmlns:pic="http://schemas.openxmlformats.org/drawingml/2006/picture">
+                  <pic:nvPicPr>
+                    <pic:cNvPr id="1038160383" name="Picture 1" descr="A close up of a list&#10;&#10;Description automatically generated"/>
+                    <pic:cNvPicPr/>
+                  </pic:nvPicPr>
+                  <pic:blipFill>
+                    <a:blip r:embed="rId5"/>
+                    <a:stretch>
+                      <a:fillRect/>
+                    </a:stretch>
+                  </pic:blipFill>
+                  <pic:spPr>
+                    <a:xfrm>
+                      <a:off x="0" y="0"/>
+                      <a:ext cx="4764074" cy="1373427"/>
+                    </a:xfrm>
+                    <a:prstGeom prst="rect">
+                      <a:avLst/>
+                    </a:prstGeom>
+                  </pic:spPr>
+                </pic:pic>
+              </a:graphicData>
+            </a:graphic>
+          </wp:inline>
+        </w:drawing>
+      </w:r>
+    </w:p>
+    <w:p>
+      <w:pPr>
+        <w:jc w:val="center"/>
+        <w:rPr>
+          <w:rFonts w:ascii="Calibri" w:hAnsi="Calibri" w:cs="Calibri"/>
+          <w:b/>
+          <w:bCs/>
+          <w:sz w:val="22"/>
+          <w:szCs w:val="22"/>
+        </w:rPr>
+      </w:pPr>
+      <w:r>
+        <w:rPr>
+          <w:rFonts w:ascii="Calibri" w:hAnsi="Calibri" w:cs="Calibri"/>
+          <w:b/>
+          <w:bCs/>
+          <w:sz w:val="22"/>
+          <w:szCs w:val="22"/>
+        </w:rPr>
+        <w:t>Figure 2</w:t>
+      </w:r>
+    </w:p>
+    <w:p>
+      <w:pPr>
+        <w:jc w:val="center"/>
+        <w:rPr>
+          <w:rFonts w:ascii="Calibri" w:hAnsi="Calibri" w:cs="Calibri"/>
+          <w:b/>
+          <w:bCs/>
+          <w:sz w:val="22"/>
+          <w:szCs w:val="22"/>
+          <w:u w:val="single"/>
+        </w:rPr>
+      </w:pPr>
+      <w:r>
+        <w:rPr>
+          <w:rFonts w:ascii="Calibri" w:hAnsi="Calibri" w:cs="Calibri"/>
+          <w:b/>
+          <w:bCs/>
+          <w:sz w:val="22"/>
+          <w:szCs w:val="22"/>
+          <w:u w:val="single"/>
+        </w:rPr>
+        <w:drawing>
+          <wp:inline distT="0" distB="0" distL="0" distR="0" wp14:anchorId="7D35E936" wp14:editId="5CFB6215">
+            <wp:extent cx="5465880" cy="762000"/>
+            <wp:effectExtent l="0" t="0" r="1905" b="0"/>
+            <wp:docPr id="1861439308" name="Picture 1" descr="A screenshot of a spreadsheet&#10;&#10;Description automatically generated"/>
+            <wp:cNvGraphicFramePr>
+              <a:graphicFrameLocks xmlns:a="http://schemas.openxmlformats.org/drawingml/2006/main" noChangeAspect="1"/>
+            </wp:cNvGraphicFramePr>
+            <a:graphic xmlns:a="http://schemas.openxmlformats.org/drawingml/2006/main">
+              <a:graphicData uri="http://schemas.openxmlformats.org/drawingml/2006/picture">
+                <pic:pic xmlns:pic="http://schemas.openxmlformats.org/drawingml/2006/picture">
+                  <pic:nvPicPr>
+                    <pic:cNvPr id="1861439308" name="Picture 1" descr="A screenshot of a spreadsheet&#10;&#10;Description automatically generated"/>
+                    <pic:cNvPicPr/>
+                  </pic:nvPicPr>
+                  <pic:blipFill>
+                    <a:blip r:embed="rId6"/>
+                    <a:stretch>
+                      <a:fillRect/>
+                    </a:stretch>
+                  </pic:blipFill>
+                  <pic:spPr>
+                    <a:xfrm>
+                      <a:off x="0" y="0"/>
+                      <a:ext cx="5470493" cy="762643"/>
+                    </a:xfrm>
+                    <a:prstGeom prst="rect">
+                      <a:avLst/>
+                    </a:prstGeom>
+                  </pic:spPr>
+                </pic:pic>
+              </a:graphicData>
+            </a:graphic>
+          </wp:inline>
+        </w:drawing>
+      </w:r>
+    </w:p>
+    <w:p>
+      <w:pPr>
+        <w:jc w:val="center"/>
+        <w:rPr>
+          <w:rFonts w:ascii="Calibri" w:hAnsi="Calibri" w:cs="Calibri"/>
+          <w:b/>
+          <w:bCs/>
+          <w:sz w:val="22"/>
+          <w:szCs w:val="22"/>
+        </w:rPr>
+      </w:pPr>
+      <w:r>
+        <w:rPr>
+          <w:rFonts w:ascii="Calibri" w:hAnsi="Calibri" w:cs="Calibri"/>
+          <w:b/>
+          <w:bCs/>
+          <w:sz w:val="22"/>
+          <w:szCs w:val="22"/>
+        </w:rPr>
+        <w:t>Figure 3</w:t>
+      </w:r>
+    </w:p>
+    <w:p>
+      <w:pPr>
+        <w:jc w:val="center"/>
+        <w:rPr>
+          <w:rFonts w:ascii="Calibri" w:hAnsi="Calibri" w:cs="Calibri"/>
+          <w:b/>
+          <w:bCs/>
+          <w:sz w:val="22"/>
+          <w:szCs w:val="22"/>
+          <w:u w:val="single"/>
+        </w:rPr>
+      </w:pPr>
+      <w:r>
+        <w:rPr>
+          <w:rFonts w:ascii="Calibri" w:hAnsi="Calibri" w:cs="Calibri"/>
+          <w:b/>
+          <w:bCs/>
+          <w:sz w:val="22"/>
+          <w:szCs w:val="22"/>
           <w:u w:val="single"/>
         </w:rPr>
         <w:lastRenderedPageBreak/>
@@ -1155,7 +2636,7 @@
                     <pic:cNvPicPr/>
                   </pic:nvPicPr>
                   <pic:blipFill>
-                    <a:blip r:embed="rId5">
+                    <a:blip r:embed="rId7">
                       <a:extLst>
                         <a:ext uri="{28A0092B-C50C-407E-A947-70E740481C1C}">
                           <a14:useLocalDpi xmlns:a14="http://schemas.microsoft.com/office/drawing/2010/main" val="0"/>
@@ -1189,8 +2670,8 @@
           <w:rFonts w:ascii="Calibri" w:hAnsi="Calibri" w:cs="Calibri"/>
           <w:b/>
           <w:bCs/>
-          <w:sz w:val="32"/>
-          <w:szCs w:val="32"/>
+          <w:sz w:val="22"/>
+          <w:szCs w:val="22"/>
         </w:rPr>
       </w:pPr>
       <w:r>
@@ -1217,6 +2698,443 @@
 <file path=word/numbering.xml><?xml version="1.0" encoding="utf-8"?>
 <w:numbering xmlns:wpc="http://schemas.microsoft.com/office/word/2010/wordprocessingCanvas" xmlns:cx="http://schemas.microsoft.com/office/drawing/2014/chartex" xmlns:cx1="http://schemas.microsoft.com/office/drawing/2015/9/8/chartex" xmlns:cx2="http://schemas.microsoft.com/office/drawing/2015/10/21/chartex" xmlns:cx3="http://schemas.microsoft.com/office/drawing/2016/5/9/chartex" xmlns:cx4="http://schemas.microsoft.com/office/drawing/2016/5/10/chartex" xmlns:cx5="http://schemas.microsoft.com/office/drawing/2016/5/11/chartex" xmlns:cx6="http://schemas.microsoft.com/office/drawing/2016/5/12/chartex" xmlns:cx7="http://schemas.microsoft.com/office/drawing/2016/5/13/chartex" xmlns:cx8="http://schemas.microsoft.com/office/drawing/2016/5/14/chartex" xmlns:mc="http://schemas.openxmlformats.org/markup-compatibility/2006" xmlns:aink="http://schemas.microsoft.com/office/drawing/2016/ink" xmlns:am3d="http://schemas.microsoft.com/office/drawing/2017/model3d" xmlns:o="urn:schemas-microsoft-com:office:office" xmlns:oel="http://schemas.microsoft.com/office/2019/extlst" xmlns:r="http://schemas.openxmlformats.org/officeDocument/2006/relationships" xmlns:m="http://schemas.openxmlformats.org/officeDocument/2006/math" xmlns:v="urn:schemas-microsoft-com:vml" xmlns:wp14="http://schemas.microsoft.com/office/word/2010/wordprocessingDrawing" xmlns:wp="http://schemas.openxmlformats.org/drawingml/2006/wordprocessingDrawing" xmlns:w10="urn:schemas-microsoft-com:office:word" xmlns:w="http://schemas.openxmlformats.org/wordprocessingml/2006/main" xmlns:w14="http://schemas.microsoft.com/office/word/2010/wordml" xmlns:w15="http://schemas.microsoft.com/office/word/2012/wordml" xmlns:w16cex="http://schemas.microsoft.com/office/word/2018/wordml/cex" xmlns:w16cid="http://schemas.microsoft.com/office/word/2016/wordml/cid" xmlns:w16="http://schemas.microsoft.com/office/word/2018/wordml" xmlns:w16du="http://schemas.microsoft.com/office/word/2023/wordml/word16du" xmlns:w16sdtdh="http://schemas.microsoft.com/office/word/2020/wordml/sdtdatahash" xmlns:w16se="http://schemas.microsoft.com/office/word/2015/wordml/symex" xmlns:wpg="http://schemas.microsoft.com/office/word/2010/wordprocessingGroup" xmlns:wpi="http://schemas.microsoft.com/office/word/2010/wordprocessingInk" xmlns:wne="http://schemas.microsoft.com/office/word/2006/wordml" xmlns:wps="http://schemas.microsoft.com/office/word/2010/wordprocessingShape" mc:Ignorable="w14 w15 w16se w16cid w16 w16cex w16sdtdh w16du wp14">
   <w:abstractNum w:abstractNumId="0" w15:restartNumberingAfterBreak="0">
+    <w:nsid w:val="23AC2883"/>
+    <w:multiLevelType w:val="multilevel"/>
+    <w:tmpl w:val="B032FDC0"/>
+    <w:lvl w:ilvl="0">
+      <w:start w:val="1"/>
+      <w:numFmt w:val="bullet"/>
+      <w:lvlText w:val=""/>
+      <w:lvlJc w:val="left"/>
+      <w:pPr>
+        <w:tabs>
+          <w:tab w:val="num" w:pos="720"/>
+        </w:tabs>
+        <w:ind w:left="720" w:hanging="360"/>
+      </w:pPr>
+      <w:rPr>
+        <w:rFonts w:ascii="Symbol" w:hAnsi="Symbol" w:hint="default"/>
+        <w:sz w:val="20"/>
+      </w:rPr>
+    </w:lvl>
+    <w:lvl w:ilvl="1">
+      <w:start w:val="1"/>
+      <w:numFmt w:val="bullet"/>
+      <w:lvlText w:val="o"/>
+      <w:lvlJc w:val="left"/>
+      <w:pPr>
+        <w:tabs>
+          <w:tab w:val="num" w:pos="1440"/>
+        </w:tabs>
+        <w:ind w:left="1440" w:hanging="360"/>
+      </w:pPr>
+      <w:rPr>
+        <w:rFonts w:ascii="Courier New" w:hAnsi="Courier New" w:hint="default"/>
+        <w:sz w:val="20"/>
+      </w:rPr>
+    </w:lvl>
+    <w:lvl w:ilvl="2" w:tentative="1">
+      <w:start w:val="1"/>
+      <w:numFmt w:val="bullet"/>
+      <w:lvlText w:val=""/>
+      <w:lvlJc w:val="left"/>
+      <w:pPr>
+        <w:tabs>
+          <w:tab w:val="num" w:pos="2160"/>
+        </w:tabs>
+        <w:ind w:left="2160" w:hanging="360"/>
+      </w:pPr>
+      <w:rPr>
+        <w:rFonts w:ascii="Wingdings" w:hAnsi="Wingdings" w:hint="default"/>
+        <w:sz w:val="20"/>
+      </w:rPr>
+    </w:lvl>
+    <w:lvl w:ilvl="3" w:tentative="1">
+      <w:start w:val="1"/>
+      <w:numFmt w:val="bullet"/>
+      <w:lvlText w:val=""/>
+      <w:lvlJc w:val="left"/>
+      <w:pPr>
+        <w:tabs>
+          <w:tab w:val="num" w:pos="2880"/>
+        </w:tabs>
+        <w:ind w:left="2880" w:hanging="360"/>
+      </w:pPr>
+      <w:rPr>
+        <w:rFonts w:ascii="Wingdings" w:hAnsi="Wingdings" w:hint="default"/>
+        <w:sz w:val="20"/>
+      </w:rPr>
+    </w:lvl>
+    <w:lvl w:ilvl="4" w:tentative="1">
+      <w:start w:val="1"/>
+      <w:numFmt w:val="bullet"/>
+      <w:lvlText w:val=""/>
+      <w:lvlJc w:val="left"/>
+      <w:pPr>
+        <w:tabs>
+          <w:tab w:val="num" w:pos="3600"/>
+        </w:tabs>
+        <w:ind w:left="3600" w:hanging="360"/>
+      </w:pPr>
+      <w:rPr>
+        <w:rFonts w:ascii="Wingdings" w:hAnsi="Wingdings" w:hint="default"/>
+        <w:sz w:val="20"/>
+      </w:rPr>
+    </w:lvl>
+    <w:lvl w:ilvl="5" w:tentative="1">
+      <w:start w:val="1"/>
+      <w:numFmt w:val="bullet"/>
+      <w:lvlText w:val=""/>
+      <w:lvlJc w:val="left"/>
+      <w:pPr>
+        <w:tabs>
+          <w:tab w:val="num" w:pos="4320"/>
+        </w:tabs>
+        <w:ind w:left="4320" w:hanging="360"/>
+      </w:pPr>
+      <w:rPr>
+        <w:rFonts w:ascii="Wingdings" w:hAnsi="Wingdings" w:hint="default"/>
+        <w:sz w:val="20"/>
+      </w:rPr>
+    </w:lvl>
+    <w:lvl w:ilvl="6" w:tentative="1">
+      <w:start w:val="1"/>
+      <w:numFmt w:val="bullet"/>
+      <w:lvlText w:val=""/>
+      <w:lvlJc w:val="left"/>
+      <w:pPr>
+        <w:tabs>
+          <w:tab w:val="num" w:pos="5040"/>
+        </w:tabs>
+        <w:ind w:left="5040" w:hanging="360"/>
+      </w:pPr>
+      <w:rPr>
+        <w:rFonts w:ascii="Wingdings" w:hAnsi="Wingdings" w:hint="default"/>
+        <w:sz w:val="20"/>
+      </w:rPr>
+    </w:lvl>
+    <w:lvl w:ilvl="7" w:tentative="1">
+      <w:start w:val="1"/>
+      <w:numFmt w:val="bullet"/>
+      <w:lvlText w:val=""/>
+      <w:lvlJc w:val="left"/>
+      <w:pPr>
+        <w:tabs>
+          <w:tab w:val="num" w:pos="5760"/>
+        </w:tabs>
+        <w:ind w:left="5760" w:hanging="360"/>
+      </w:pPr>
+      <w:rPr>
+        <w:rFonts w:ascii="Wingdings" w:hAnsi="Wingdings" w:hint="default"/>
+        <w:sz w:val="20"/>
+      </w:rPr>
+    </w:lvl>
+    <w:lvl w:ilvl="8" w:tentative="1">
+      <w:start w:val="1"/>
+      <w:numFmt w:val="bullet"/>
+      <w:lvlText w:val=""/>
+      <w:lvlJc w:val="left"/>
+      <w:pPr>
+        <w:tabs>
+          <w:tab w:val="num" w:pos="6480"/>
+        </w:tabs>
+        <w:ind w:left="6480" w:hanging="360"/>
+      </w:pPr>
+      <w:rPr>
+        <w:rFonts w:ascii="Wingdings" w:hAnsi="Wingdings" w:hint="default"/>
+        <w:sz w:val="20"/>
+      </w:rPr>
+    </w:lvl>
+  </w:abstractNum>
+  <w:abstractNum w:abstractNumId="1" w15:restartNumberingAfterBreak="0">
+    <w:nsid w:val="2FBA3BAD"/>
+    <w:multiLevelType w:val="hybridMultilevel"/>
+    <w:tmpl w:val="6B505FFC"/>
+    <w:lvl w:ilvl="0" w:tplc="FFFFFFFF">
+      <w:start w:val="1"/>
+      <w:numFmt w:val="decimal"/>
+      <w:lvlText w:val="%1."/>
+      <w:lvlJc w:val="left"/>
+      <w:pPr>
+        <w:ind w:left="1080" w:hanging="360"/>
+      </w:pPr>
+      <w:rPr>
+        <w:rFonts w:hint="default"/>
+      </w:rPr>
+    </w:lvl>
+    <w:lvl w:ilvl="1" w:tplc="FFFFFFFF">
+      <w:start w:val="1"/>
+      <w:numFmt w:val="lowerLetter"/>
+      <w:lvlText w:val="%2."/>
+      <w:lvlJc w:val="left"/>
+      <w:pPr>
+        <w:ind w:left="1800" w:hanging="360"/>
+      </w:pPr>
+    </w:lvl>
+    <w:lvl w:ilvl="2" w:tplc="FFFFFFFF">
+      <w:start w:val="1"/>
+      <w:numFmt w:val="lowerRoman"/>
+      <w:lvlText w:val="%3."/>
+      <w:lvlJc w:val="right"/>
+      <w:pPr>
+        <w:ind w:left="2520" w:hanging="180"/>
+      </w:pPr>
+    </w:lvl>
+    <w:lvl w:ilvl="3" w:tplc="FFFFFFFF" w:tentative="1">
+      <w:start w:val="1"/>
+      <w:numFmt w:val="decimal"/>
+      <w:lvlText w:val="%4."/>
+      <w:lvlJc w:val="left"/>
+      <w:pPr>
+        <w:ind w:left="3240" w:hanging="360"/>
+      </w:pPr>
+    </w:lvl>
+    <w:lvl w:ilvl="4" w:tplc="FFFFFFFF" w:tentative="1">
+      <w:start w:val="1"/>
+      <w:numFmt w:val="lowerLetter"/>
+      <w:lvlText w:val="%5."/>
+      <w:lvlJc w:val="left"/>
+      <w:pPr>
+        <w:ind w:left="3960" w:hanging="360"/>
+      </w:pPr>
+    </w:lvl>
+    <w:lvl w:ilvl="5" w:tplc="FFFFFFFF" w:tentative="1">
+      <w:start w:val="1"/>
+      <w:numFmt w:val="lowerRoman"/>
+      <w:lvlText w:val="%6."/>
+      <w:lvlJc w:val="right"/>
+      <w:pPr>
+        <w:ind w:left="4680" w:hanging="180"/>
+      </w:pPr>
+    </w:lvl>
+    <w:lvl w:ilvl="6" w:tplc="FFFFFFFF" w:tentative="1">
+      <w:start w:val="1"/>
+      <w:numFmt w:val="decimal"/>
+      <w:lvlText w:val="%7."/>
+      <w:lvlJc w:val="left"/>
+      <w:pPr>
+        <w:ind w:left="5400" w:hanging="360"/>
+      </w:pPr>
+    </w:lvl>
+    <w:lvl w:ilvl="7" w:tplc="FFFFFFFF" w:tentative="1">
+      <w:start w:val="1"/>
+      <w:numFmt w:val="lowerLetter"/>
+      <w:lvlText w:val="%8."/>
+      <w:lvlJc w:val="left"/>
+      <w:pPr>
+        <w:ind w:left="6120" w:hanging="360"/>
+      </w:pPr>
+    </w:lvl>
+    <w:lvl w:ilvl="8" w:tplc="FFFFFFFF" w:tentative="1">
+      <w:start w:val="1"/>
+      <w:numFmt w:val="lowerRoman"/>
+      <w:lvlText w:val="%9."/>
+      <w:lvlJc w:val="right"/>
+      <w:pPr>
+        <w:ind w:left="6840" w:hanging="180"/>
+      </w:pPr>
+    </w:lvl>
+  </w:abstractNum>
+  <w:abstractNum w:abstractNumId="2" w15:restartNumberingAfterBreak="0">
+    <w:nsid w:val="31106DDD"/>
+    <w:multiLevelType w:val="multilevel"/>
+    <w:tmpl w:val="2E6EADE4"/>
+    <w:lvl w:ilvl="0">
+      <w:start w:val="1"/>
+      <w:numFmt w:val="decimal"/>
+      <w:lvlText w:val="%1."/>
+      <w:lvlJc w:val="left"/>
+      <w:pPr>
+        <w:tabs>
+          <w:tab w:val="num" w:pos="720"/>
+        </w:tabs>
+        <w:ind w:left="720" w:hanging="360"/>
+      </w:pPr>
+    </w:lvl>
+    <w:lvl w:ilvl="1" w:tentative="1">
+      <w:start w:val="1"/>
+      <w:numFmt w:val="decimal"/>
+      <w:lvlText w:val="%2."/>
+      <w:lvlJc w:val="left"/>
+      <w:pPr>
+        <w:tabs>
+          <w:tab w:val="num" w:pos="1440"/>
+        </w:tabs>
+        <w:ind w:left="1440" w:hanging="360"/>
+      </w:pPr>
+    </w:lvl>
+    <w:lvl w:ilvl="2" w:tentative="1">
+      <w:start w:val="1"/>
+      <w:numFmt w:val="decimal"/>
+      <w:lvlText w:val="%3."/>
+      <w:lvlJc w:val="left"/>
+      <w:pPr>
+        <w:tabs>
+          <w:tab w:val="num" w:pos="2160"/>
+        </w:tabs>
+        <w:ind w:left="2160" w:hanging="360"/>
+      </w:pPr>
+    </w:lvl>
+    <w:lvl w:ilvl="3" w:tentative="1">
+      <w:start w:val="1"/>
+      <w:numFmt w:val="decimal"/>
+      <w:lvlText w:val="%4."/>
+      <w:lvlJc w:val="left"/>
+      <w:pPr>
+        <w:tabs>
+          <w:tab w:val="num" w:pos="2880"/>
+        </w:tabs>
+        <w:ind w:left="2880" w:hanging="360"/>
+      </w:pPr>
+    </w:lvl>
+    <w:lvl w:ilvl="4" w:tentative="1">
+      <w:start w:val="1"/>
+      <w:numFmt w:val="decimal"/>
+      <w:lvlText w:val="%5."/>
+      <w:lvlJc w:val="left"/>
+      <w:pPr>
+        <w:tabs>
+          <w:tab w:val="num" w:pos="3600"/>
+        </w:tabs>
+        <w:ind w:left="3600" w:hanging="360"/>
+      </w:pPr>
+    </w:lvl>
+    <w:lvl w:ilvl="5" w:tentative="1">
+      <w:start w:val="1"/>
+      <w:numFmt w:val="decimal"/>
+      <w:lvlText w:val="%6."/>
+      <w:lvlJc w:val="left"/>
+      <w:pPr>
+        <w:tabs>
+          <w:tab w:val="num" w:pos="4320"/>
+        </w:tabs>
+        <w:ind w:left="4320" w:hanging="360"/>
+      </w:pPr>
+    </w:lvl>
+    <w:lvl w:ilvl="6" w:tentative="1">
+      <w:start w:val="1"/>
+      <w:numFmt w:val="decimal"/>
+      <w:lvlText w:val="%7."/>
+      <w:lvlJc w:val="left"/>
+      <w:pPr>
+        <w:tabs>
+          <w:tab w:val="num" w:pos="5040"/>
+        </w:tabs>
+        <w:ind w:left="5040" w:hanging="360"/>
+      </w:pPr>
+    </w:lvl>
+    <w:lvl w:ilvl="7" w:tentative="1">
+      <w:start w:val="1"/>
+      <w:numFmt w:val="decimal"/>
+      <w:lvlText w:val="%8."/>
+      <w:lvlJc w:val="left"/>
+      <w:pPr>
+        <w:tabs>
+          <w:tab w:val="num" w:pos="5760"/>
+        </w:tabs>
+        <w:ind w:left="5760" w:hanging="360"/>
+      </w:pPr>
+    </w:lvl>
+    <w:lvl w:ilvl="8" w:tentative="1">
+      <w:start w:val="1"/>
+      <w:numFmt w:val="decimal"/>
+      <w:lvlText w:val="%9."/>
+      <w:lvlJc w:val="left"/>
+      <w:pPr>
+        <w:tabs>
+          <w:tab w:val="num" w:pos="6480"/>
+        </w:tabs>
+        <w:ind w:left="6480" w:hanging="360"/>
+      </w:pPr>
+    </w:lvl>
+  </w:abstractNum>
+  <w:abstractNum w:abstractNumId="3" w15:restartNumberingAfterBreak="0">
+    <w:nsid w:val="4829036D"/>
+    <w:multiLevelType w:val="hybridMultilevel"/>
+    <w:tmpl w:val="181416A8"/>
+    <w:lvl w:ilvl="0" w:tplc="0C09001B">
+      <w:start w:val="1"/>
+      <w:numFmt w:val="lowerRoman"/>
+      <w:lvlText w:val="%1."/>
+      <w:lvlJc w:val="right"/>
+      <w:pPr>
+        <w:ind w:left="2340" w:hanging="360"/>
+      </w:pPr>
+    </w:lvl>
+    <w:lvl w:ilvl="1" w:tplc="0C090019" w:tentative="1">
+      <w:start w:val="1"/>
+      <w:numFmt w:val="lowerLetter"/>
+      <w:lvlText w:val="%2."/>
+      <w:lvlJc w:val="left"/>
+      <w:pPr>
+        <w:ind w:left="3060" w:hanging="360"/>
+      </w:pPr>
+    </w:lvl>
+    <w:lvl w:ilvl="2" w:tplc="0C09001B" w:tentative="1">
+      <w:start w:val="1"/>
+      <w:numFmt w:val="lowerRoman"/>
+      <w:lvlText w:val="%3."/>
+      <w:lvlJc w:val="right"/>
+      <w:pPr>
+        <w:ind w:left="3780" w:hanging="180"/>
+      </w:pPr>
+    </w:lvl>
+    <w:lvl w:ilvl="3" w:tplc="0C09000F" w:tentative="1">
+      <w:start w:val="1"/>
+      <w:numFmt w:val="decimal"/>
+      <w:lvlText w:val="%4."/>
+      <w:lvlJc w:val="left"/>
+      <w:pPr>
+        <w:ind w:left="4500" w:hanging="360"/>
+      </w:pPr>
+    </w:lvl>
+    <w:lvl w:ilvl="4" w:tplc="0C090019" w:tentative="1">
+      <w:start w:val="1"/>
+      <w:numFmt w:val="lowerLetter"/>
+      <w:lvlText w:val="%5."/>
+      <w:lvlJc w:val="left"/>
+      <w:pPr>
+        <w:ind w:left="5220" w:hanging="360"/>
+      </w:pPr>
+    </w:lvl>
+    <w:lvl w:ilvl="5" w:tplc="0C09001B" w:tentative="1">
+      <w:start w:val="1"/>
+      <w:numFmt w:val="lowerRoman"/>
+      <w:lvlText w:val="%6."/>
+      <w:lvlJc w:val="right"/>
+      <w:pPr>
+        <w:ind w:left="5940" w:hanging="180"/>
+      </w:pPr>
+    </w:lvl>
+    <w:lvl w:ilvl="6" w:tplc="0C09000F" w:tentative="1">
+      <w:start w:val="1"/>
+      <w:numFmt w:val="decimal"/>
+      <w:lvlText w:val="%7."/>
+      <w:lvlJc w:val="left"/>
+      <w:pPr>
+        <w:ind w:left="6660" w:hanging="360"/>
+      </w:pPr>
+    </w:lvl>
+    <w:lvl w:ilvl="7" w:tplc="0C090019" w:tentative="1">
+      <w:start w:val="1"/>
+      <w:numFmt w:val="lowerLetter"/>
+      <w:lvlText w:val="%8."/>
+      <w:lvlJc w:val="left"/>
+      <w:pPr>
+        <w:ind w:left="7380" w:hanging="360"/>
+      </w:pPr>
+    </w:lvl>
+    <w:lvl w:ilvl="8" w:tplc="0C09001B" w:tentative="1">
+      <w:start w:val="1"/>
+      <w:numFmt w:val="lowerRoman"/>
+      <w:lvlText w:val="%9."/>
+      <w:lvlJc w:val="right"/>
+      <w:pPr>
+        <w:ind w:left="8100" w:hanging="180"/>
+      </w:pPr>
+    </w:lvl>
+  </w:abstractNum>
+  <w:abstractNum w:abstractNumId="4" w15:restartNumberingAfterBreak="0">
     <w:nsid w:val="6EB1583F"/>
     <w:multiLevelType w:val="multilevel"/>
     <w:tmpl w:val="925C53CC"/>
@@ -1337,7 +3255,7 @@
       </w:pPr>
     </w:lvl>
   </w:abstractNum>
-  <w:abstractNum w:abstractNumId="1" w15:restartNumberingAfterBreak="0">
+  <w:abstractNum w:abstractNumId="5" w15:restartNumberingAfterBreak="0">
     <w:nsid w:val="78372EC5"/>
     <w:multiLevelType w:val="hybridMultilevel"/>
     <w:tmpl w:val="6B505FFC"/>
@@ -1426,7 +3344,7 @@
       </w:pPr>
     </w:lvl>
   </w:abstractNum>
-  <w:abstractNum w:abstractNumId="2" w15:restartNumberingAfterBreak="0">
+  <w:abstractNum w:abstractNumId="6" w15:restartNumberingAfterBreak="0">
     <w:nsid w:val="7E7E7429"/>
     <w:multiLevelType w:val="multilevel"/>
     <w:tmpl w:val="10BEB140"/>
@@ -1576,12 +3494,24 @@
     </w:lvl>
   </w:abstractNum>
   <w:num w:numId="1" w16cid:durableId="1067460961">
+    <w:abstractNumId w:val="4"/>
+  </w:num>
+  <w:num w:numId="2" w16cid:durableId="627972018">
+    <w:abstractNumId w:val="5"/>
+  </w:num>
+  <w:num w:numId="3" w16cid:durableId="915552106">
+    <w:abstractNumId w:val="6"/>
+  </w:num>
+  <w:num w:numId="4" w16cid:durableId="744229525">
+    <w:abstractNumId w:val="1"/>
+  </w:num>
+  <w:num w:numId="5" w16cid:durableId="1376154443">
+    <w:abstractNumId w:val="3"/>
+  </w:num>
+  <w:num w:numId="6" w16cid:durableId="925571504">
     <w:abstractNumId w:val="0"/>
   </w:num>
-  <w:num w:numId="2" w16cid:durableId="627972018">
-    <w:abstractNumId w:val="1"/>
-  </w:num>
-  <w:num w:numId="3" w16cid:durableId="915552106">
+  <w:num w:numId="7" w16cid:durableId="1091924597">
     <w:abstractNumId w:val="2"/>
   </w:num>
 </w:numbering>
@@ -2551,6 +4481,17 @@
       <w:szCs w:val="20"/>
     </w:rPr>
   </w:style>
+  <w:style w:type="character" w:styleId="Strong">
+    <w:name w:val="Strong"/>
+    <w:basedOn w:val="DefaultParagraphFont"/>
+    <w:uiPriority w:val="22"/>
+    <w:qFormat/>
+    <w:rsid w:val="009C568A"/>
+    <w:rPr>
+      <w:b/>
+      <w:bCs/>
+    </w:rPr>
+  </w:style>
 </w:styles>
 </file>
 

--- a/Model_Report&Results.docx
+++ b/Model_Report&Results.docx
@@ -132,15 +132,7 @@
           <w:sz w:val="22"/>
           <w:szCs w:val="22"/>
         </w:rPr>
-        <w:t>The initial step was to find if any variables columns could be excluded from the model to improve accuracy</w:t>
-      </w:r>
-      <w:r>
-        <w:rPr>
-          <w:rFonts w:ascii="Calibri" w:hAnsi="Calibri" w:cs="Calibri"/>
-          <w:sz w:val="22"/>
-          <w:szCs w:val="22"/>
-        </w:rPr>
-        <w:t>.</w:t>
+        <w:t>The initial step was to find if any variables columns could be excluded from the model to improve accuracy.</w:t>
       </w:r>
     </w:p>
     <w:p>
@@ -1548,39 +1540,7 @@
           <w:sz w:val="22"/>
           <w:szCs w:val="22"/>
         </w:rPr>
-        <w:t>The model target variable is the ‘</w:t>
-      </w:r>
-      <w:r>
-        <w:rPr>
-          <w:rFonts w:ascii="Calibri" w:hAnsi="Calibri" w:cs="Calibri"/>
-          <w:sz w:val="22"/>
-          <w:szCs w:val="22"/>
-        </w:rPr>
-        <w:t>IS_SUCCESSFUL</w:t>
-      </w:r>
-      <w:r>
-        <w:rPr>
-          <w:rFonts w:ascii="Calibri" w:hAnsi="Calibri" w:cs="Calibri"/>
-          <w:sz w:val="22"/>
-          <w:szCs w:val="22"/>
-        </w:rPr>
-        <w:t>’ column</w:t>
-      </w:r>
-      <w:r>
-        <w:rPr>
-          <w:rFonts w:ascii="Calibri" w:hAnsi="Calibri" w:cs="Calibri"/>
-          <w:sz w:val="22"/>
-          <w:szCs w:val="22"/>
-        </w:rPr>
-        <w:t>. This variable indicates whether a charity donation request was successful (1) or not (0)</w:t>
-      </w:r>
-      <w:r>
-        <w:rPr>
-          <w:rFonts w:ascii="Calibri" w:hAnsi="Calibri" w:cs="Calibri"/>
-          <w:sz w:val="22"/>
-          <w:szCs w:val="22"/>
-        </w:rPr>
-        <w:t>.</w:t>
+        <w:t>The model target variable is the ‘IS_SUCCESSFUL’ column. This variable indicates whether a charity donation request was successful (1) or not (0).</w:t>
       </w:r>
     </w:p>
     <w:p>
@@ -1662,18 +1622,7 @@
           <w:szCs w:val="22"/>
           <w14:ligatures w14:val="none"/>
         </w:rPr>
-        <w:t>EIN', 'NAME', 'SPECIAL_CONSIDERATIONS</w:t>
-      </w:r>
-      <w:r>
-        <w:rPr>
-          <w:rFonts w:ascii="Calibri" w:eastAsia="Times New Roman" w:hAnsi="Calibri" w:cs="Calibri"/>
-          <w:color w:val="000000"/>
-          <w:kern w:val="0"/>
-          <w:sz w:val="22"/>
-          <w:szCs w:val="22"/>
-          <w14:ligatures w14:val="none"/>
-        </w:rPr>
-        <w:t>’ and</w:t>
+        <w:t>EIN', 'NAME', 'SPECIAL_CONSIDERATIONS’ and</w:t>
       </w:r>
       <w:r>
         <w:rPr>
@@ -2366,23 +2315,7 @@
           <w:sz w:val="22"/>
           <w:szCs w:val="22"/>
         </w:rPr>
-        <w:t xml:space="preserve">A Random Forest classifier could be more effective due to its ability to handle </w:t>
-      </w:r>
-      <w:r>
-        <w:rPr>
-          <w:rFonts w:ascii="Calibri" w:hAnsi="Calibri" w:cs="Calibri"/>
-          <w:sz w:val="22"/>
-          <w:szCs w:val="22"/>
-        </w:rPr>
-        <w:t>many</w:t>
-      </w:r>
-      <w:r>
-        <w:rPr>
-          <w:rFonts w:ascii="Calibri" w:hAnsi="Calibri" w:cs="Calibri"/>
-          <w:sz w:val="22"/>
-          <w:szCs w:val="22"/>
-        </w:rPr>
-        <w:t xml:space="preserve"> input features and interactions between them. It can also provide insights into feature importance, helping to identify which variables contribute most to predicting funding success. This model might offer better accuracy and robustness, making it a suitable alternative to the current deep learning approach.</w:t>
+        <w:t>A Random Forest classifier could be more effective due to its ability to handle many input features and interactions between them. It can also provide insights into feature importance, helping to identify which variables contribute most to predicting funding success. This model might offer better accuracy and robustness, making it a suitable alternative to the current deep learning approach.</w:t>
       </w:r>
       <w:r>
         <w:rPr>
@@ -2447,6 +2380,7 @@
           <w:rFonts w:ascii="Calibri" w:hAnsi="Calibri" w:cs="Calibri"/>
           <w:b/>
           <w:bCs/>
+          <w:noProof/>
           <w:sz w:val="22"/>
           <w:szCs w:val="22"/>
           <w:u w:val="single"/>
@@ -2527,6 +2461,7 @@
           <w:rFonts w:ascii="Calibri" w:hAnsi="Calibri" w:cs="Calibri"/>
           <w:b/>
           <w:bCs/>
+          <w:noProof/>
           <w:sz w:val="22"/>
           <w:szCs w:val="22"/>
           <w:u w:val="single"/>
@@ -2592,98 +2527,14 @@
     </w:p>
     <w:p>
       <w:pPr>
-        <w:jc w:val="center"/>
         <w:rPr>
           <w:rFonts w:ascii="Calibri" w:hAnsi="Calibri" w:cs="Calibri"/>
           <w:b/>
           <w:bCs/>
           <w:sz w:val="22"/>
           <w:szCs w:val="22"/>
-          <w:u w:val="single"/>
-        </w:rPr>
-      </w:pPr>
-      <w:r>
-        <w:rPr>
-          <w:rFonts w:ascii="Calibri" w:hAnsi="Calibri" w:cs="Calibri"/>
-          <w:b/>
-          <w:bCs/>
-          <w:sz w:val="22"/>
-          <w:szCs w:val="22"/>
-          <w:u w:val="single"/>
-        </w:rPr>
-        <w:lastRenderedPageBreak/>
-        <w:drawing>
-          <wp:anchor distT="0" distB="0" distL="114300" distR="114300" simplePos="0" relativeHeight="251658240" behindDoc="0" locked="0" layoutInCell="1" allowOverlap="1" wp14:anchorId="2A364349" wp14:editId="767954CA">
-            <wp:simplePos x="0" y="0"/>
-            <wp:positionH relativeFrom="column">
-              <wp:posOffset>-47625</wp:posOffset>
-            </wp:positionH>
-            <wp:positionV relativeFrom="paragraph">
-              <wp:posOffset>190500</wp:posOffset>
-            </wp:positionV>
-            <wp:extent cx="6506845" cy="2811274"/>
-            <wp:effectExtent l="0" t="0" r="8255" b="8255"/>
-            <wp:wrapTopAndBottom/>
-            <wp:docPr id="1778776394" name="Picture 1"/>
-            <wp:cNvGraphicFramePr>
-              <a:graphicFrameLocks xmlns:a="http://schemas.openxmlformats.org/drawingml/2006/main" noChangeAspect="1"/>
-            </wp:cNvGraphicFramePr>
-            <a:graphic xmlns:a="http://schemas.openxmlformats.org/drawingml/2006/main">
-              <a:graphicData uri="http://schemas.openxmlformats.org/drawingml/2006/picture">
-                <pic:pic xmlns:pic="http://schemas.openxmlformats.org/drawingml/2006/picture">
-                  <pic:nvPicPr>
-                    <pic:cNvPr id="1778776394" name=""/>
-                    <pic:cNvPicPr/>
-                  </pic:nvPicPr>
-                  <pic:blipFill>
-                    <a:blip r:embed="rId7">
-                      <a:extLst>
-                        <a:ext uri="{28A0092B-C50C-407E-A947-70E740481C1C}">
-                          <a14:useLocalDpi xmlns:a14="http://schemas.microsoft.com/office/drawing/2010/main" val="0"/>
-                        </a:ext>
-                      </a:extLst>
-                    </a:blip>
-                    <a:stretch>
-                      <a:fillRect/>
-                    </a:stretch>
-                  </pic:blipFill>
-                  <pic:spPr>
-                    <a:xfrm>
-                      <a:off x="0" y="0"/>
-                      <a:ext cx="6506845" cy="2811274"/>
-                    </a:xfrm>
-                    <a:prstGeom prst="rect">
-                      <a:avLst/>
-                    </a:prstGeom>
-                  </pic:spPr>
-                </pic:pic>
-              </a:graphicData>
-            </a:graphic>
-          </wp:anchor>
-        </w:drawing>
-      </w:r>
-    </w:p>
-    <w:p>
-      <w:pPr>
-        <w:jc w:val="center"/>
-        <w:rPr>
-          <w:rFonts w:ascii="Calibri" w:hAnsi="Calibri" w:cs="Calibri"/>
-          <w:b/>
-          <w:bCs/>
-          <w:sz w:val="22"/>
-          <w:szCs w:val="22"/>
-        </w:rPr>
-      </w:pPr>
-      <w:r>
-        <w:rPr>
-          <w:rFonts w:ascii="Calibri" w:hAnsi="Calibri" w:cs="Calibri"/>
-          <w:b/>
-          <w:bCs/>
-          <w:sz w:val="22"/>
-          <w:szCs w:val="22"/>
-        </w:rPr>
-        <w:t>Figure 4</w:t>
-      </w:r>
+        </w:rPr>
+      </w:pPr>
     </w:p>
     <w:sectPr>
       <w:pgSz w:w="11906" w:h="16838"/>
@@ -4120,6 +3971,7 @@
   <w:style w:type="character" w:default="1" w:styleId="DefaultParagraphFont">
     <w:name w:val="Default Paragraph Font"/>
     <w:uiPriority w:val="1"/>
+    <w:semiHidden/>
     <w:unhideWhenUsed/>
   </w:style>
   <w:style w:type="table" w:default="1" w:styleId="TableNormal">
